--- a/Nginx介绍.docx
+++ b/Nginx介绍.docx
@@ -100,347 +100,3879 @@
         </w:rPr>
         <w:t>2.代理服务</w:t>
       </w:r>
+    </w:p>
+    <w:p>
+      <w:pPr>
+        <w:numPr>
+          <w:ilvl w:val="0"/>
+          <w:numId w:val="0"/>
+        </w:numPr>
+        <w:ind w:firstLine="420" w:firstLineChars="0"/>
+        <w:rPr>
+          <w:rFonts w:hint="eastAsia"/>
+        </w:rPr>
+      </w:pPr>
+      <w:r>
+        <w:rPr>
+          <w:rFonts w:hint="eastAsia"/>
+        </w:rPr>
+        <w:t>3.负载均衡调度器</w:t>
+      </w:r>
+    </w:p>
+    <w:p>
+      <w:pPr>
+        <w:numPr>
+          <w:ilvl w:val="0"/>
+          <w:numId w:val="0"/>
+        </w:numPr>
+        <w:ind w:firstLine="420" w:firstLineChars="0"/>
+        <w:rPr>
+          <w:rFonts w:hint="eastAsia"/>
+        </w:rPr>
+      </w:pPr>
+      <w:r>
+        <w:rPr>
+          <w:rFonts w:hint="eastAsia"/>
+        </w:rPr>
+        <w:t>4.动态缓存</w:t>
+      </w:r>
+    </w:p>
+    <w:p>
+      <w:pPr>
+        <w:numPr>
+          <w:ilvl w:val="0"/>
+          <w:numId w:val="0"/>
+        </w:numPr>
+        <w:ind w:firstLine="420" w:firstLineChars="0"/>
+        <w:rPr>
+          <w:rFonts w:hint="eastAsia"/>
+        </w:rPr>
+      </w:pPr>
+    </w:p>
+    <w:p>
+      <w:pPr>
+        <w:numPr>
+          <w:ilvl w:val="0"/>
+          <w:numId w:val="1"/>
+        </w:numPr>
+        <w:ind w:left="0" w:leftChars="0" w:firstLine="0" w:firstLineChars="0"/>
+        <w:rPr>
+          <w:rFonts w:hint="eastAsia"/>
+          <w:lang w:val="en-US" w:eastAsia="zh-CN"/>
+        </w:rPr>
+      </w:pPr>
+      <w:r>
+        <w:rPr>
+          <w:rFonts w:hint="eastAsia"/>
+          <w:lang w:val="en-US" w:eastAsia="zh-CN"/>
+        </w:rPr>
+        <w:t>基本命令</w:t>
+      </w:r>
+    </w:p>
+    <w:p>
+      <w:pPr>
+        <w:widowControl w:val="0"/>
+        <w:numPr>
+          <w:numId w:val="0"/>
+        </w:numPr>
+        <w:ind w:firstLine="420" w:firstLineChars="0"/>
+        <w:jc w:val="both"/>
+        <w:rPr>
+          <w:rFonts w:hint="default"/>
+          <w:lang w:val="en-US" w:eastAsia="zh-CN"/>
+        </w:rPr>
+      </w:pPr>
+      <w:r>
+        <w:rPr>
+          <w:rFonts w:hint="eastAsia"/>
+          <w:lang w:val="en-US" w:eastAsia="zh-CN"/>
+        </w:rPr>
+        <w:t>nginx // 启动</w:t>
+      </w:r>
+    </w:p>
+    <w:p>
+      <w:pPr>
+        <w:widowControl w:val="0"/>
+        <w:numPr>
+          <w:numId w:val="0"/>
+        </w:numPr>
+        <w:ind w:firstLine="420" w:firstLineChars="0"/>
+        <w:jc w:val="both"/>
+        <w:rPr>
+          <w:rFonts w:hint="eastAsia"/>
+          <w:lang w:val="en-US" w:eastAsia="zh-CN"/>
+        </w:rPr>
+      </w:pPr>
+      <w:r>
+        <w:rPr>
+          <w:rFonts w:hint="eastAsia"/>
+          <w:lang w:val="en-US" w:eastAsia="zh-CN"/>
+        </w:rPr>
+        <w:t>nginx -s reload -c /etc/nginx/nginx.conf</w:t>
+      </w:r>
+    </w:p>
+    <w:p>
+      <w:pPr>
+        <w:widowControl w:val="0"/>
+        <w:numPr>
+          <w:numId w:val="0"/>
+        </w:numPr>
+        <w:ind w:firstLine="420" w:firstLineChars="0"/>
+        <w:jc w:val="both"/>
+        <w:rPr>
+          <w:rFonts w:hint="eastAsia"/>
+          <w:lang w:val="en-US" w:eastAsia="zh-CN"/>
+        </w:rPr>
+      </w:pPr>
+      <w:r>
+        <w:rPr>
+          <w:rFonts w:hint="eastAsia"/>
+          <w:lang w:val="en-US" w:eastAsia="zh-CN"/>
+        </w:rPr>
+        <w:t>nginx -t -c /etc/nginx/nginx.conf</w:t>
+      </w:r>
+    </w:p>
+    <w:p>
+      <w:pPr>
+        <w:widowControl w:val="0"/>
+        <w:numPr>
+          <w:numId w:val="0"/>
+        </w:numPr>
+        <w:ind w:firstLine="420" w:firstLineChars="0"/>
+        <w:jc w:val="both"/>
+        <w:rPr>
+          <w:rFonts w:hint="eastAsia"/>
+          <w:lang w:val="en-US" w:eastAsia="zh-CN"/>
+        </w:rPr>
+      </w:pPr>
+      <w:r>
+        <w:rPr>
+          <w:rFonts w:hint="eastAsia"/>
+          <w:lang w:val="en-US" w:eastAsia="zh-CN"/>
+        </w:rPr>
+        <w:t>-s:</w:t>
+      </w:r>
+    </w:p>
+    <w:p>
+      <w:pPr>
+        <w:widowControl w:val="0"/>
+        <w:numPr>
+          <w:numId w:val="0"/>
+        </w:numPr>
+        <w:ind w:left="420" w:leftChars="0" w:firstLine="420" w:firstLineChars="0"/>
+        <w:jc w:val="both"/>
+        <w:rPr>
+          <w:rFonts w:hint="eastAsia"/>
+          <w:lang w:val="en-US" w:eastAsia="zh-CN"/>
+        </w:rPr>
+      </w:pPr>
+      <w:r>
+        <w:rPr>
+          <w:rFonts w:hint="eastAsia"/>
+          <w:lang w:val="en-US" w:eastAsia="zh-CN"/>
+        </w:rPr>
+        <w:t>reload - 热重载</w:t>
+      </w:r>
+    </w:p>
+    <w:p>
+      <w:pPr>
+        <w:widowControl w:val="0"/>
+        <w:numPr>
+          <w:numId w:val="0"/>
+        </w:numPr>
+        <w:ind w:left="420" w:leftChars="0" w:firstLine="420" w:firstLineChars="0"/>
+        <w:jc w:val="both"/>
+        <w:rPr>
+          <w:rFonts w:hint="eastAsia"/>
+          <w:lang w:val="en-US" w:eastAsia="zh-CN"/>
+        </w:rPr>
+      </w:pPr>
+      <w:r>
+        <w:rPr>
+          <w:rFonts w:hint="eastAsia"/>
+          <w:lang w:val="en-US" w:eastAsia="zh-CN"/>
+        </w:rPr>
+        <w:t>quit - 响应已接收的请求后退出</w:t>
+      </w:r>
+    </w:p>
+    <w:p>
+      <w:pPr>
+        <w:widowControl w:val="0"/>
+        <w:numPr>
+          <w:numId w:val="0"/>
+        </w:numPr>
+        <w:ind w:left="420" w:leftChars="0" w:firstLine="420" w:firstLineChars="0"/>
+        <w:jc w:val="both"/>
+        <w:rPr>
+          <w:rFonts w:hint="eastAsia"/>
+          <w:lang w:val="en-US" w:eastAsia="zh-CN"/>
+        </w:rPr>
+      </w:pPr>
+      <w:r>
+        <w:rPr>
+          <w:rFonts w:hint="eastAsia"/>
+          <w:lang w:val="en-US" w:eastAsia="zh-CN"/>
+        </w:rPr>
+        <w:t>stop - 直接退出</w:t>
+      </w:r>
+    </w:p>
+    <w:p>
+      <w:pPr>
+        <w:widowControl w:val="0"/>
+        <w:numPr>
+          <w:numId w:val="0"/>
+        </w:numPr>
+        <w:ind w:left="420" w:leftChars="0" w:firstLine="420" w:firstLineChars="0"/>
+        <w:jc w:val="both"/>
+        <w:rPr>
+          <w:rFonts w:hint="eastAsia"/>
+          <w:lang w:val="en-US" w:eastAsia="zh-CN"/>
+        </w:rPr>
+      </w:pPr>
+      <w:r>
+        <w:rPr>
+          <w:rFonts w:hint="eastAsia"/>
+          <w:lang w:val="en-US" w:eastAsia="zh-CN"/>
+        </w:rPr>
+        <w:t>reopen - 重启服务</w:t>
+      </w:r>
+    </w:p>
+    <w:p>
+      <w:pPr>
+        <w:widowControl w:val="0"/>
+        <w:numPr>
+          <w:numId w:val="0"/>
+        </w:numPr>
+        <w:ind w:firstLine="420" w:firstLineChars="0"/>
+        <w:jc w:val="both"/>
+        <w:rPr>
+          <w:rFonts w:hint="eastAsia"/>
+          <w:lang w:val="en-US" w:eastAsia="zh-CN"/>
+        </w:rPr>
+      </w:pPr>
+      <w:r>
+        <w:rPr>
+          <w:rFonts w:hint="eastAsia"/>
+          <w:lang w:val="en-US" w:eastAsia="zh-CN"/>
+        </w:rPr>
+        <w:t>-t: 检查配置文件</w:t>
+      </w:r>
+    </w:p>
+    <w:p>
+      <w:pPr>
+        <w:widowControl w:val="0"/>
+        <w:numPr>
+          <w:numId w:val="0"/>
+        </w:numPr>
+        <w:ind w:firstLine="420" w:firstLineChars="0"/>
+        <w:jc w:val="both"/>
+        <w:rPr>
+          <w:rFonts w:hint="eastAsia"/>
+          <w:lang w:val="en-US" w:eastAsia="zh-CN"/>
+        </w:rPr>
+      </w:pPr>
+      <w:r>
+        <w:rPr>
+          <w:rFonts w:hint="eastAsia"/>
+          <w:lang w:val="en-US" w:eastAsia="zh-CN"/>
+        </w:rPr>
+        <w:t>-c: 指定配置文件位置（默认：/etc/nginx/nginx.conf，可省略）</w:t>
+      </w:r>
+    </w:p>
+    <w:p>
+      <w:pPr>
+        <w:widowControl w:val="0"/>
+        <w:numPr>
+          <w:numId w:val="0"/>
+        </w:numPr>
+        <w:jc w:val="both"/>
+        <w:rPr>
+          <w:rFonts w:hint="default"/>
+          <w:lang w:val="en-US" w:eastAsia="zh-CN"/>
+        </w:rPr>
+      </w:pPr>
+    </w:p>
+    <w:p>
+      <w:pPr>
+        <w:widowControl w:val="0"/>
+        <w:numPr>
+          <w:ilvl w:val="0"/>
+          <w:numId w:val="1"/>
+        </w:numPr>
+        <w:ind w:left="0" w:leftChars="0" w:firstLine="0" w:firstLineChars="0"/>
+        <w:jc w:val="both"/>
+        <w:rPr>
+          <w:rFonts w:hint="eastAsia"/>
+          <w:lang w:val="en-US" w:eastAsia="zh-CN"/>
+        </w:rPr>
+      </w:pPr>
+      <w:r>
+        <w:rPr>
+          <w:rFonts w:hint="eastAsia"/>
+          <w:lang w:val="en-US" w:eastAsia="zh-CN"/>
+        </w:rPr>
+        <w:t>语法配置</w:t>
+      </w:r>
+    </w:p>
+    <w:p>
+      <w:pPr>
+        <w:widowControl w:val="0"/>
+        <w:numPr>
+          <w:numId w:val="0"/>
+        </w:numPr>
+        <w:ind w:leftChars="0" w:firstLine="420" w:firstLineChars="0"/>
+        <w:jc w:val="both"/>
+        <w:rPr>
+          <w:rFonts w:hint="eastAsia"/>
+          <w:lang w:val="en-US" w:eastAsia="zh-CN"/>
+        </w:rPr>
+      </w:pPr>
+      <w:r>
+        <w:rPr>
+          <w:rFonts w:hint="eastAsia"/>
+          <w:lang w:val="en-US" w:eastAsia="zh-CN"/>
+        </w:rPr>
+        <w:t>http协议配置结构</w:t>
+      </w:r>
+    </w:p>
+    <w:p>
+      <w:pPr>
+        <w:widowControl w:val="0"/>
+        <w:numPr>
+          <w:numId w:val="0"/>
+        </w:numPr>
+        <w:ind w:leftChars="0" w:firstLine="420" w:firstLineChars="0"/>
+        <w:jc w:val="both"/>
+        <w:rPr>
+          <w:rFonts w:hint="eastAsia"/>
+          <w:lang w:val="en-US" w:eastAsia="zh-CN"/>
+        </w:rPr>
+      </w:pPr>
+      <w:r>
+        <w:rPr>
+          <w:rFonts w:hint="eastAsia"/>
+          <w:lang w:val="en-US" w:eastAsia="zh-CN"/>
+        </w:rPr>
+        <w:t>http {</w:t>
+      </w:r>
+    </w:p>
+    <w:p>
+      <w:pPr>
+        <w:widowControl w:val="0"/>
+        <w:numPr>
+          <w:numId w:val="0"/>
+        </w:numPr>
+        <w:ind w:left="420" w:leftChars="0" w:firstLine="420" w:firstLineChars="0"/>
+        <w:jc w:val="both"/>
+        <w:rPr>
+          <w:rFonts w:hint="default"/>
+          <w:lang w:val="en-US" w:eastAsia="zh-CN"/>
+        </w:rPr>
+      </w:pPr>
+      <w:r>
+        <w:rPr>
+          <w:rFonts w:hint="eastAsia"/>
+          <w:lang w:val="en-US" w:eastAsia="zh-CN"/>
+        </w:rPr>
+        <w:t>sendfile</w:t>
+      </w:r>
+      <w:r>
+        <w:rPr>
+          <w:rFonts w:hint="eastAsia"/>
+          <w:lang w:val="en-US" w:eastAsia="zh-CN"/>
+        </w:rPr>
+        <w:tab/>
+        <w:t>on;</w:t>
+      </w:r>
+    </w:p>
+    <w:p>
+      <w:pPr>
+        <w:widowControl w:val="0"/>
+        <w:numPr>
+          <w:numId w:val="0"/>
+        </w:numPr>
+        <w:ind w:left="420" w:leftChars="0" w:firstLine="420" w:firstLineChars="0"/>
+        <w:jc w:val="both"/>
+        <w:rPr>
+          <w:rFonts w:hint="eastAsia"/>
+          <w:lang w:val="en-US" w:eastAsia="zh-CN"/>
+        </w:rPr>
+      </w:pPr>
+      <w:r>
+        <w:rPr>
+          <w:rFonts w:hint="eastAsia"/>
+          <w:lang w:val="en-US" w:eastAsia="zh-CN"/>
+        </w:rPr>
+        <w:t>...</w:t>
+      </w:r>
+    </w:p>
+    <w:p>
+      <w:pPr>
+        <w:widowControl w:val="0"/>
+        <w:numPr>
+          <w:numId w:val="0"/>
+        </w:numPr>
+        <w:ind w:left="420" w:leftChars="0" w:firstLine="420" w:firstLineChars="0"/>
+        <w:jc w:val="both"/>
+        <w:rPr>
+          <w:rFonts w:hint="eastAsia"/>
+          <w:lang w:val="en-US" w:eastAsia="zh-CN"/>
+        </w:rPr>
+      </w:pPr>
+      <w:r>
+        <w:rPr>
+          <w:rFonts w:hint="eastAsia"/>
+          <w:lang w:val="en-US" w:eastAsia="zh-CN"/>
+        </w:rPr>
+        <w:t>server {</w:t>
+      </w:r>
+    </w:p>
+    <w:p>
+      <w:pPr>
+        <w:widowControl w:val="0"/>
+        <w:numPr>
+          <w:numId w:val="0"/>
+        </w:numPr>
+        <w:ind w:left="840" w:leftChars="0" w:firstLine="420" w:firstLineChars="0"/>
+        <w:jc w:val="both"/>
+        <w:rPr>
+          <w:rFonts w:hint="eastAsia"/>
+          <w:lang w:val="en-US" w:eastAsia="zh-CN"/>
+        </w:rPr>
+      </w:pPr>
+      <w:r>
+        <w:rPr>
+          <w:rFonts w:hint="eastAsia"/>
+          <w:lang w:val="en-US" w:eastAsia="zh-CN"/>
+        </w:rPr>
+        <w:t>listen</w:t>
+      </w:r>
+      <w:r>
+        <w:rPr>
+          <w:rFonts w:hint="eastAsia"/>
+          <w:lang w:val="en-US" w:eastAsia="zh-CN"/>
+        </w:rPr>
+        <w:tab/>
+        <w:t>80;</w:t>
+      </w:r>
+    </w:p>
+    <w:p>
+      <w:pPr>
+        <w:widowControl w:val="0"/>
+        <w:numPr>
+          <w:numId w:val="0"/>
+        </w:numPr>
+        <w:ind w:left="840" w:leftChars="0" w:firstLine="420" w:firstLineChars="0"/>
+        <w:jc w:val="both"/>
+        <w:rPr>
+          <w:rFonts w:hint="eastAsia"/>
+          <w:lang w:val="en-US" w:eastAsia="zh-CN"/>
+        </w:rPr>
+      </w:pPr>
+      <w:r>
+        <w:rPr>
+          <w:rFonts w:hint="eastAsia"/>
+          <w:lang w:val="en-US" w:eastAsia="zh-CN"/>
+        </w:rPr>
+        <w:t>...</w:t>
+      </w:r>
+    </w:p>
+    <w:p>
+      <w:pPr>
+        <w:widowControl w:val="0"/>
+        <w:numPr>
+          <w:numId w:val="0"/>
+        </w:numPr>
+        <w:ind w:left="840" w:leftChars="0" w:firstLine="420" w:firstLineChars="0"/>
+        <w:jc w:val="both"/>
+        <w:rPr>
+          <w:rFonts w:hint="eastAsia"/>
+          <w:lang w:val="en-US" w:eastAsia="zh-CN"/>
+        </w:rPr>
+      </w:pPr>
+      <w:r>
+        <w:rPr>
+          <w:rFonts w:hint="eastAsia"/>
+          <w:lang w:val="en-US" w:eastAsia="zh-CN"/>
+        </w:rPr>
+        <w:t>location / {</w:t>
+      </w:r>
+    </w:p>
+    <w:p>
+      <w:pPr>
+        <w:widowControl w:val="0"/>
+        <w:numPr>
+          <w:numId w:val="0"/>
+        </w:numPr>
+        <w:ind w:left="1260" w:leftChars="0" w:firstLine="420" w:firstLineChars="0"/>
+        <w:jc w:val="both"/>
+        <w:rPr>
+          <w:rFonts w:hint="eastAsia"/>
+          <w:lang w:val="en-US" w:eastAsia="zh-CN"/>
+        </w:rPr>
+      </w:pPr>
+      <w:r>
+        <w:rPr>
+          <w:rFonts w:hint="eastAsia"/>
+          <w:lang w:val="en-US" w:eastAsia="zh-CN"/>
+        </w:rPr>
+        <w:t>root</w:t>
+      </w:r>
+      <w:r>
+        <w:rPr>
+          <w:rFonts w:hint="eastAsia"/>
+          <w:lang w:val="en-US" w:eastAsia="zh-CN"/>
+        </w:rPr>
+        <w:tab/>
+        <w:t>/usr/share/nginx/html;</w:t>
+      </w:r>
+    </w:p>
+    <w:p>
+      <w:pPr>
+        <w:widowControl w:val="0"/>
+        <w:numPr>
+          <w:numId w:val="0"/>
+        </w:numPr>
+        <w:ind w:left="1260" w:leftChars="0" w:firstLine="420" w:firstLineChars="0"/>
+        <w:jc w:val="both"/>
+        <w:rPr>
+          <w:rFonts w:hint="default"/>
+          <w:lang w:val="en-US" w:eastAsia="zh-CN"/>
+        </w:rPr>
+      </w:pPr>
+      <w:r>
+        <w:rPr>
+          <w:rFonts w:hint="eastAsia"/>
+          <w:lang w:val="en-US" w:eastAsia="zh-CN"/>
+        </w:rPr>
+        <w:t>...</w:t>
+      </w:r>
+    </w:p>
+    <w:p>
+      <w:pPr>
+        <w:widowControl w:val="0"/>
+        <w:numPr>
+          <w:numId w:val="0"/>
+        </w:numPr>
+        <w:ind w:left="840" w:leftChars="0" w:firstLine="420" w:firstLineChars="0"/>
+        <w:jc w:val="both"/>
+        <w:rPr>
+          <w:rFonts w:hint="eastAsia"/>
+          <w:lang w:val="en-US" w:eastAsia="zh-CN"/>
+        </w:rPr>
+      </w:pPr>
+      <w:r>
+        <w:rPr>
+          <w:rFonts w:hint="eastAsia"/>
+          <w:lang w:val="en-US" w:eastAsia="zh-CN"/>
+        </w:rPr>
+        <w:t>}</w:t>
+      </w:r>
+    </w:p>
+    <w:p>
+      <w:pPr>
+        <w:widowControl w:val="0"/>
+        <w:numPr>
+          <w:numId w:val="0"/>
+        </w:numPr>
+        <w:ind w:left="840" w:leftChars="0" w:firstLine="420" w:firstLineChars="0"/>
+        <w:jc w:val="both"/>
+        <w:rPr>
+          <w:rFonts w:hint="default"/>
+          <w:lang w:val="en-US" w:eastAsia="zh-CN"/>
+        </w:rPr>
+      </w:pPr>
+      <w:r>
+        <w:rPr>
+          <w:rFonts w:hint="default"/>
+          <w:lang w:val="en-US" w:eastAsia="zh-CN"/>
+        </w:rPr>
+        <w:t>location = /50x.html {</w:t>
+      </w:r>
+    </w:p>
+    <w:p>
+      <w:pPr>
+        <w:widowControl w:val="0"/>
+        <w:numPr>
+          <w:numId w:val="0"/>
+        </w:numPr>
+        <w:ind w:left="840" w:leftChars="0" w:firstLine="420" w:firstLineChars="0"/>
+        <w:jc w:val="both"/>
+        <w:rPr>
+          <w:rFonts w:hint="default"/>
+          <w:lang w:val="en-US" w:eastAsia="zh-CN"/>
+        </w:rPr>
+      </w:pPr>
+      <w:r>
+        <w:rPr>
+          <w:rFonts w:hint="default"/>
+          <w:lang w:val="en-US" w:eastAsia="zh-CN"/>
+        </w:rPr>
+        <w:t xml:space="preserve">    </w:t>
+      </w:r>
+      <w:r>
+        <w:rPr>
+          <w:rFonts w:hint="eastAsia"/>
+          <w:lang w:val="en-US" w:eastAsia="zh-CN"/>
+        </w:rPr>
+        <w:t>...</w:t>
+      </w:r>
+    </w:p>
+    <w:p>
+      <w:pPr>
+        <w:widowControl w:val="0"/>
+        <w:numPr>
+          <w:numId w:val="0"/>
+        </w:numPr>
+        <w:ind w:left="840" w:leftChars="0" w:firstLine="420" w:firstLineChars="0"/>
+        <w:jc w:val="both"/>
+        <w:rPr>
+          <w:rFonts w:hint="default"/>
+          <w:lang w:val="en-US" w:eastAsia="zh-CN"/>
+        </w:rPr>
+      </w:pPr>
+      <w:r>
+        <w:rPr>
+          <w:rFonts w:hint="default"/>
+          <w:lang w:val="en-US" w:eastAsia="zh-CN"/>
+        </w:rPr>
+        <w:t>}</w:t>
+      </w:r>
+    </w:p>
+    <w:p>
+      <w:pPr>
+        <w:widowControl w:val="0"/>
+        <w:numPr>
+          <w:numId w:val="0"/>
+        </w:numPr>
+        <w:ind w:left="420" w:leftChars="0" w:firstLine="420" w:firstLineChars="0"/>
+        <w:jc w:val="both"/>
+        <w:rPr>
+          <w:rFonts w:hint="eastAsia"/>
+          <w:lang w:val="en-US" w:eastAsia="zh-CN"/>
+        </w:rPr>
+      </w:pPr>
+      <w:r>
+        <w:rPr>
+          <w:rFonts w:hint="eastAsia"/>
+          <w:lang w:val="en-US" w:eastAsia="zh-CN"/>
+        </w:rPr>
+        <w:t>}</w:t>
+      </w:r>
+    </w:p>
+    <w:p>
+      <w:pPr>
+        <w:widowControl w:val="0"/>
+        <w:numPr>
+          <w:numId w:val="0"/>
+        </w:numPr>
+        <w:ind w:left="420" w:leftChars="0" w:firstLine="420" w:firstLineChars="0"/>
+        <w:jc w:val="both"/>
+        <w:rPr>
+          <w:rFonts w:hint="eastAsia"/>
+          <w:lang w:val="en-US" w:eastAsia="zh-CN"/>
+        </w:rPr>
+      </w:pPr>
+      <w:r>
+        <w:rPr>
+          <w:rFonts w:hint="eastAsia"/>
+          <w:lang w:val="en-US" w:eastAsia="zh-CN"/>
+        </w:rPr>
+        <w:t>server {</w:t>
+      </w:r>
+    </w:p>
+    <w:p>
+      <w:pPr>
+        <w:widowControl w:val="0"/>
+        <w:numPr>
+          <w:numId w:val="0"/>
+        </w:numPr>
+        <w:ind w:left="840" w:leftChars="0" w:firstLine="420" w:firstLineChars="0"/>
+        <w:jc w:val="both"/>
+        <w:rPr>
+          <w:rFonts w:hint="default"/>
+          <w:lang w:val="en-US" w:eastAsia="zh-CN"/>
+        </w:rPr>
+      </w:pPr>
+      <w:r>
+        <w:rPr>
+          <w:rFonts w:hint="eastAsia"/>
+          <w:lang w:val="en-US" w:eastAsia="zh-CN"/>
+        </w:rPr>
+        <w:t>...</w:t>
+      </w:r>
+    </w:p>
+    <w:p>
+      <w:pPr>
+        <w:widowControl w:val="0"/>
+        <w:numPr>
+          <w:numId w:val="0"/>
+        </w:numPr>
+        <w:ind w:left="420" w:leftChars="0" w:firstLine="420" w:firstLineChars="0"/>
+        <w:jc w:val="both"/>
+        <w:rPr>
+          <w:rFonts w:hint="default"/>
+          <w:lang w:val="en-US" w:eastAsia="zh-CN"/>
+        </w:rPr>
+      </w:pPr>
+      <w:r>
+        <w:rPr>
+          <w:rFonts w:hint="eastAsia"/>
+          <w:lang w:val="en-US" w:eastAsia="zh-CN"/>
+        </w:rPr>
+        <w:t>}</w:t>
+      </w:r>
+    </w:p>
+    <w:p>
+      <w:pPr>
+        <w:widowControl w:val="0"/>
+        <w:numPr>
+          <w:numId w:val="0"/>
+        </w:numPr>
+        <w:ind w:leftChars="0" w:firstLine="420" w:firstLineChars="0"/>
+        <w:jc w:val="both"/>
+        <w:rPr>
+          <w:rFonts w:hint="default"/>
+          <w:lang w:val="en-US" w:eastAsia="zh-CN"/>
+        </w:rPr>
+      </w:pPr>
+      <w:r>
+        <w:rPr>
+          <w:rFonts w:hint="eastAsia"/>
+          <w:lang w:val="en-US" w:eastAsia="zh-CN"/>
+        </w:rPr>
+        <w:t>}</w:t>
+      </w:r>
+    </w:p>
+    <w:p>
+      <w:pPr>
+        <w:numPr>
+          <w:ilvl w:val="0"/>
+          <w:numId w:val="0"/>
+        </w:numPr>
+        <w:rPr>
+          <w:rFonts w:hint="eastAsia"/>
+        </w:rPr>
+      </w:pPr>
+    </w:p>
+    <w:p>
+      <w:pPr>
+        <w:numPr>
+          <w:ilvl w:val="0"/>
+          <w:numId w:val="0"/>
+        </w:numPr>
+        <w:rPr>
+          <w:rFonts w:hint="eastAsia"/>
+        </w:rPr>
+      </w:pPr>
+      <w:r>
+        <w:rPr>
+          <w:rFonts w:hint="eastAsia"/>
+        </w:rPr>
+        <w:t>虚拟主机配置方式</w:t>
+      </w:r>
+    </w:p>
+    <w:p>
+      <w:pPr>
+        <w:numPr>
+          <w:ilvl w:val="0"/>
+          <w:numId w:val="0"/>
+        </w:numPr>
+        <w:rPr>
+          <w:rFonts w:hint="eastAsia" w:eastAsia="宋体"/>
+          <w:lang w:val="en-US" w:eastAsia="zh-CN"/>
+        </w:rPr>
+      </w:pPr>
+      <w:r>
+        <w:rPr>
+          <w:rFonts w:hint="eastAsia"/>
+        </w:rPr>
+        <w:t>1、基于主机多IP的方式：在一个操作系统上面可以配置多个IP，用同一个nginx，针对不同的IP对外提供服务</w:t>
+      </w:r>
+      <w:r>
+        <w:rPr>
+          <w:rFonts w:hint="eastAsia"/>
+          <w:lang w:eastAsia="zh-CN"/>
+        </w:rPr>
+        <w:t>（</w:t>
+      </w:r>
+      <w:r>
+        <w:rPr>
+          <w:rFonts w:hint="eastAsia"/>
+          <w:lang w:val="en-US" w:eastAsia="zh-CN"/>
+        </w:rPr>
+        <w:t>示例：</w:t>
+      </w:r>
+      <w:r>
+        <w:rPr>
+          <w:rFonts w:hint="eastAsia" w:ascii="Consolas" w:hAnsi="Consolas" w:eastAsia="Consolas"/>
+          <w:color w:val="auto"/>
+          <w:sz w:val="18"/>
+        </w:rPr>
+        <w:t xml:space="preserve">listen       </w:t>
+      </w:r>
+      <w:r>
+        <w:rPr>
+          <w:rFonts w:hint="eastAsia" w:ascii="Consolas" w:hAnsi="Consolas" w:eastAsia="宋体"/>
+          <w:color w:val="auto"/>
+          <w:sz w:val="18"/>
+          <w:lang w:val="en-US" w:eastAsia="zh-CN"/>
+        </w:rPr>
+        <w:t>192.168.1.8;</w:t>
+      </w:r>
+      <w:r>
+        <w:rPr>
+          <w:rFonts w:hint="eastAsia" w:ascii="Consolas" w:hAnsi="Consolas" w:eastAsia="宋体"/>
+          <w:color w:val="auto"/>
+          <w:sz w:val="18"/>
+          <w:lang w:eastAsia="zh-CN"/>
+        </w:rPr>
+        <w:t>）</w:t>
+      </w:r>
+    </w:p>
+    <w:p>
+      <w:pPr>
+        <w:numPr>
+          <w:ilvl w:val="0"/>
+          <w:numId w:val="0"/>
+        </w:numPr>
+        <w:rPr>
+          <w:rFonts w:hint="eastAsia"/>
+        </w:rPr>
+      </w:pPr>
+      <w:r>
+        <w:rPr>
+          <w:rFonts w:hint="eastAsia"/>
+        </w:rPr>
+        <w:t>2、基于端口的配置方式：不同的虚拟主机nginx，监听的端口不一样，通过端口区分不同的虚拟主机</w:t>
+      </w:r>
+      <w:r>
+        <w:rPr>
+          <w:rFonts w:hint="eastAsia"/>
+          <w:lang w:eastAsia="zh-CN"/>
+        </w:rPr>
+        <w:t>（</w:t>
+      </w:r>
+      <w:r>
+        <w:rPr>
+          <w:rFonts w:hint="eastAsia"/>
+          <w:lang w:val="en-US" w:eastAsia="zh-CN"/>
+        </w:rPr>
+        <w:t>示例：</w:t>
+      </w:r>
+      <w:r>
+        <w:rPr>
+          <w:rFonts w:hint="eastAsia" w:ascii="Consolas" w:hAnsi="Consolas" w:eastAsia="Consolas"/>
+          <w:color w:val="auto"/>
+          <w:sz w:val="18"/>
+        </w:rPr>
+        <w:t xml:space="preserve">listen       </w:t>
+      </w:r>
+      <w:r>
+        <w:rPr>
+          <w:rFonts w:hint="eastAsia" w:ascii="Consolas" w:hAnsi="Consolas" w:eastAsia="宋体"/>
+          <w:color w:val="auto"/>
+          <w:sz w:val="18"/>
+          <w:lang w:val="en-US" w:eastAsia="zh-CN"/>
+        </w:rPr>
+        <w:t>80;</w:t>
+      </w:r>
+      <w:r>
+        <w:rPr>
+          <w:rFonts w:hint="eastAsia" w:ascii="Consolas" w:hAnsi="Consolas" w:eastAsia="宋体"/>
+          <w:color w:val="auto"/>
+          <w:sz w:val="18"/>
+          <w:lang w:eastAsia="zh-CN"/>
+        </w:rPr>
+        <w:t>）</w:t>
+      </w:r>
+    </w:p>
+    <w:p>
+      <w:pPr>
+        <w:numPr>
+          <w:ilvl w:val="0"/>
+          <w:numId w:val="0"/>
+        </w:numPr>
+        <w:rPr>
+          <w:rFonts w:hint="eastAsia"/>
+        </w:rPr>
+      </w:pPr>
+      <w:r>
+        <w:rPr>
+          <w:rFonts w:hint="eastAsia"/>
+        </w:rPr>
+        <w:t>3、基于多host名称方式（多域名方式）：基于不同的主机名称进行虚拟主机的配置</w:t>
+      </w:r>
+      <w:r>
+        <w:rPr>
+          <w:rFonts w:hint="eastAsia"/>
+          <w:lang w:eastAsia="zh-CN"/>
+        </w:rPr>
+        <w:t>（</w:t>
+      </w:r>
+      <w:r>
+        <w:rPr>
+          <w:rFonts w:hint="eastAsia"/>
+          <w:lang w:val="en-US" w:eastAsia="zh-CN"/>
+        </w:rPr>
+        <w:t>示例：</w:t>
+      </w:r>
+      <w:r>
+        <w:rPr>
+          <w:rFonts w:hint="eastAsia" w:ascii="Consolas" w:hAnsi="Consolas" w:eastAsia="Consolas"/>
+          <w:color w:val="auto"/>
+          <w:sz w:val="18"/>
+        </w:rPr>
+        <w:t>server_name  localhost ;</w:t>
+      </w:r>
+      <w:r>
+        <w:rPr>
+          <w:rFonts w:hint="eastAsia" w:ascii="Consolas" w:hAnsi="Consolas" w:eastAsia="宋体"/>
+          <w:color w:val="auto"/>
+          <w:sz w:val="18"/>
+          <w:lang w:eastAsia="zh-CN"/>
+        </w:rPr>
+        <w:t>）</w:t>
+      </w:r>
+    </w:p>
+    <w:p>
+      <w:pPr>
+        <w:numPr>
+          <w:ilvl w:val="0"/>
+          <w:numId w:val="0"/>
+        </w:numPr>
+        <w:rPr>
+          <w:rFonts w:hint="eastAsia"/>
+        </w:rPr>
+      </w:pPr>
+    </w:p>
+    <w:p>
+      <w:pPr>
+        <w:numPr>
+          <w:ilvl w:val="0"/>
+          <w:numId w:val="0"/>
+        </w:numPr>
+        <w:rPr>
+          <w:rFonts w:hint="eastAsia"/>
+        </w:rPr>
+      </w:pPr>
+      <w:r>
+        <w:rPr>
+          <w:rFonts w:hint="eastAsia"/>
+        </w:rPr>
+        <w:t>日志：</w:t>
+      </w:r>
+    </w:p>
+    <w:p>
+      <w:pPr>
+        <w:numPr>
+          <w:ilvl w:val="0"/>
+          <w:numId w:val="0"/>
+        </w:numPr>
+        <w:rPr>
+          <w:rFonts w:hint="eastAsia"/>
+          <w:lang w:val="en-US" w:eastAsia="zh-CN"/>
+        </w:rPr>
+      </w:pPr>
+      <w:r>
+        <w:rPr>
+          <w:rFonts w:hint="eastAsia"/>
+          <w:lang w:val="en-US" w:eastAsia="zh-CN"/>
+        </w:rPr>
+        <w:t>log_format：日志格式</w:t>
+      </w:r>
+    </w:p>
+    <w:p>
+      <w:pPr>
+        <w:numPr>
+          <w:ilvl w:val="0"/>
+          <w:numId w:val="0"/>
+        </w:numPr>
+        <w:ind w:firstLine="420" w:firstLineChars="0"/>
+        <w:rPr>
+          <w:rFonts w:hint="eastAsia"/>
+          <w:lang w:val="en-US" w:eastAsia="zh-CN"/>
+        </w:rPr>
+      </w:pPr>
+      <w:r>
+        <w:rPr>
+          <w:rFonts w:hint="eastAsia"/>
+          <w:lang w:val="en-US" w:eastAsia="zh-CN"/>
+        </w:rPr>
+        <w:t>格式：log_format name string;</w:t>
+      </w:r>
+    </w:p>
+    <w:p>
+      <w:pPr>
+        <w:numPr>
+          <w:ilvl w:val="0"/>
+          <w:numId w:val="0"/>
+        </w:numPr>
+        <w:ind w:firstLine="420" w:firstLineChars="0"/>
+        <w:rPr>
+          <w:rFonts w:hint="default"/>
+          <w:lang w:val="en-US" w:eastAsia="zh-CN"/>
+        </w:rPr>
+      </w:pPr>
+      <w:r>
+        <w:rPr>
+          <w:rFonts w:hint="eastAsia"/>
+          <w:lang w:val="en-US" w:eastAsia="zh-CN"/>
+        </w:rPr>
+        <w:t>示例：log_format main '$remote_addr - $remote_user [$time_local] "$request" ';</w:t>
+      </w:r>
+    </w:p>
+    <w:p>
+      <w:pPr>
+        <w:numPr>
+          <w:ilvl w:val="0"/>
+          <w:numId w:val="0"/>
+        </w:numPr>
+        <w:rPr>
+          <w:rFonts w:hint="eastAsia"/>
+        </w:rPr>
+      </w:pPr>
+      <w:r>
+        <w:rPr>
+          <w:rFonts w:hint="eastAsia"/>
+        </w:rPr>
+        <w:t>access</w:t>
+      </w:r>
+      <w:r>
+        <w:rPr>
+          <w:rFonts w:hint="eastAsia"/>
+          <w:lang w:val="en-US" w:eastAsia="zh-CN"/>
+        </w:rPr>
+        <w:t>_</w:t>
+      </w:r>
+      <w:r>
+        <w:rPr>
+          <w:rFonts w:hint="eastAsia"/>
+        </w:rPr>
+        <w:t>log</w:t>
+      </w:r>
+      <w:r>
+        <w:rPr>
+          <w:rFonts w:hint="eastAsia"/>
+          <w:lang w:eastAsia="zh-CN"/>
+        </w:rPr>
+        <w:t>：</w:t>
+      </w:r>
+      <w:r>
+        <w:rPr>
+          <w:rFonts w:hint="eastAsia"/>
+        </w:rPr>
+        <w:t>每次http请求的访问状态</w:t>
+      </w:r>
+    </w:p>
+    <w:p>
+      <w:pPr>
+        <w:numPr>
+          <w:ilvl w:val="0"/>
+          <w:numId w:val="0"/>
+        </w:numPr>
+        <w:ind w:firstLine="420" w:firstLineChars="0"/>
+        <w:rPr>
+          <w:rFonts w:hint="eastAsia"/>
+          <w:lang w:val="en-US" w:eastAsia="zh-CN"/>
+        </w:rPr>
+      </w:pPr>
+      <w:r>
+        <w:rPr>
+          <w:rFonts w:hint="eastAsia"/>
+          <w:lang w:val="en-US" w:eastAsia="zh-CN"/>
+        </w:rPr>
+        <w:t>格式：access_log 文件路径 log_format名称</w:t>
+      </w:r>
+    </w:p>
+    <w:p>
+      <w:pPr>
+        <w:numPr>
+          <w:ilvl w:val="0"/>
+          <w:numId w:val="0"/>
+        </w:numPr>
+        <w:ind w:firstLine="420" w:firstLineChars="0"/>
+        <w:rPr>
+          <w:rFonts w:hint="eastAsia"/>
+          <w:lang w:val="en-US" w:eastAsia="zh-CN"/>
+        </w:rPr>
+      </w:pPr>
+      <w:r>
+        <w:rPr>
+          <w:rFonts w:hint="eastAsia"/>
+          <w:lang w:val="en-US" w:eastAsia="zh-CN"/>
+        </w:rPr>
+        <w:t>示例：access_log /var/log/nginx/access.log main;</w:t>
+      </w:r>
+    </w:p>
+    <w:p>
+      <w:pPr>
+        <w:numPr>
+          <w:ilvl w:val="0"/>
+          <w:numId w:val="0"/>
+        </w:numPr>
+        <w:ind w:firstLine="420" w:firstLineChars="0"/>
+        <w:rPr>
+          <w:rFonts w:hint="eastAsia"/>
+          <w:lang w:val="en-US" w:eastAsia="zh-CN"/>
+        </w:rPr>
+      </w:pPr>
+      <w:r>
+        <w:rPr>
+          <w:rFonts w:hint="eastAsia"/>
+          <w:lang w:val="en-US" w:eastAsia="zh-CN"/>
+        </w:rPr>
+        <w:t>内置变量地址：http://nginx.org/en/docs/http/ngx_http_core_module.html#var_status</w:t>
+      </w:r>
+    </w:p>
+    <w:p>
+      <w:pPr>
+        <w:numPr>
+          <w:ilvl w:val="0"/>
+          <w:numId w:val="0"/>
+        </w:numPr>
+        <w:rPr>
+          <w:rFonts w:hint="eastAsia"/>
+        </w:rPr>
+      </w:pPr>
+      <w:r>
+        <w:rPr>
+          <w:rFonts w:hint="eastAsia"/>
+        </w:rPr>
+        <w:t>error</w:t>
+      </w:r>
+      <w:r>
+        <w:rPr>
+          <w:rFonts w:hint="eastAsia"/>
+          <w:lang w:val="en-US" w:eastAsia="zh-CN"/>
+        </w:rPr>
+        <w:t>_</w:t>
+      </w:r>
+      <w:r>
+        <w:rPr>
+          <w:rFonts w:hint="eastAsia"/>
+        </w:rPr>
+        <w:t>log</w:t>
+      </w:r>
+      <w:r>
+        <w:rPr>
+          <w:rFonts w:hint="eastAsia"/>
+          <w:lang w:eastAsia="zh-CN"/>
+        </w:rPr>
+        <w:t>：</w:t>
+      </w:r>
+      <w:r>
+        <w:rPr>
+          <w:rFonts w:hint="eastAsia"/>
+        </w:rPr>
+        <w:t>记录处理http请求的错误状态以及nginx本身服务的错误状态</w:t>
+      </w:r>
+    </w:p>
+    <w:p>
+      <w:pPr>
+        <w:numPr>
+          <w:ilvl w:val="0"/>
+          <w:numId w:val="0"/>
+        </w:numPr>
+        <w:ind w:firstLine="420" w:firstLineChars="0"/>
+        <w:rPr>
+          <w:rFonts w:hint="eastAsia"/>
+          <w:lang w:val="en-US" w:eastAsia="zh-CN"/>
+        </w:rPr>
+      </w:pPr>
+      <w:r>
+        <w:rPr>
+          <w:rFonts w:hint="eastAsia"/>
+          <w:lang w:val="en-US" w:eastAsia="zh-CN"/>
+        </w:rPr>
+        <w:t>格式：error_log 文件路径 日志级别（debug, info, notice, warn, error, crit  默认为crit）</w:t>
+      </w:r>
+    </w:p>
+    <w:p>
+      <w:pPr>
+        <w:numPr>
+          <w:ilvl w:val="0"/>
+          <w:numId w:val="0"/>
+        </w:numPr>
+        <w:ind w:firstLine="420" w:firstLineChars="0"/>
+        <w:rPr>
+          <w:rFonts w:hint="default"/>
+          <w:lang w:val="en-US" w:eastAsia="zh-CN"/>
+        </w:rPr>
+      </w:pPr>
+      <w:r>
+        <w:rPr>
+          <w:rFonts w:hint="eastAsia"/>
+          <w:lang w:val="en-US" w:eastAsia="zh-CN"/>
+        </w:rPr>
+        <w:t>示例：error_log  /var/log/nginx/error.log warn;</w:t>
+      </w:r>
+    </w:p>
+    <w:p>
+      <w:pPr>
+        <w:numPr>
+          <w:ilvl w:val="0"/>
+          <w:numId w:val="0"/>
+        </w:numPr>
+        <w:rPr>
+          <w:rFonts w:hint="eastAsia"/>
+        </w:rPr>
+      </w:pPr>
+    </w:p>
+    <w:p>
+      <w:pPr>
+        <w:numPr>
+          <w:ilvl w:val="0"/>
+          <w:numId w:val="0"/>
+        </w:numPr>
+        <w:rPr>
+          <w:rFonts w:hint="eastAsia"/>
+          <w:lang w:val="en-US" w:eastAsia="zh-CN"/>
+        </w:rPr>
+      </w:pPr>
+      <w:r>
+        <w:rPr>
+          <w:rFonts w:hint="eastAsia"/>
+          <w:lang w:val="en-US" w:eastAsia="zh-CN"/>
+        </w:rPr>
+        <w:t>静态web服务器</w:t>
+      </w:r>
+    </w:p>
+    <w:p>
+      <w:pPr>
+        <w:numPr>
+          <w:ilvl w:val="0"/>
+          <w:numId w:val="0"/>
+        </w:numPr>
+        <w:rPr>
+          <w:rFonts w:hint="eastAsia"/>
+          <w:lang w:val="en-US" w:eastAsia="zh-CN"/>
+        </w:rPr>
+      </w:pPr>
+      <w:r>
+        <w:rPr>
+          <w:rFonts w:hint="eastAsia"/>
+          <w:lang w:val="en-US" w:eastAsia="zh-CN"/>
+        </w:rPr>
+        <w:t>sendfile off | on;</w:t>
+      </w:r>
+    </w:p>
+    <w:tbl>
+      <w:tblPr>
+        <w:tblStyle w:val="4"/>
+        <w:tblW w:w="9698" w:type="dxa"/>
+        <w:tblInd w:w="0" w:type="dxa"/>
+        <w:tblBorders>
+          <w:top w:val="single" w:color="auto" w:sz="4" w:space="0"/>
+          <w:left w:val="single" w:color="auto" w:sz="4" w:space="0"/>
+          <w:bottom w:val="single" w:color="auto" w:sz="4" w:space="0"/>
+          <w:right w:val="single" w:color="auto" w:sz="4" w:space="0"/>
+          <w:insideH w:val="single" w:color="auto" w:sz="4" w:space="0"/>
+          <w:insideV w:val="single" w:color="auto" w:sz="4" w:space="0"/>
+        </w:tblBorders>
+        <w:tblLayout w:type="autofit"/>
+        <w:tblCellMar>
+          <w:left w:w="108" w:type="dxa"/>
+          <w:right w:w="108" w:type="dxa"/>
+        </w:tblCellMar>
+      </w:tblPr>
+      <w:tblGrid>
+        <w:gridCol w:w="1741"/>
+        <w:gridCol w:w="2041"/>
+        <w:gridCol w:w="1883"/>
+        <w:gridCol w:w="482"/>
+        <w:gridCol w:w="1392"/>
+        <w:gridCol w:w="2603"/>
+      </w:tblGrid>
+      <w:tr>
+        <w:tblPrEx>
+          <w:tblBorders>
+            <w:top w:val="single" w:color="auto" w:sz="4" w:space="0"/>
+            <w:left w:val="single" w:color="auto" w:sz="4" w:space="0"/>
+            <w:bottom w:val="single" w:color="auto" w:sz="4" w:space="0"/>
+            <w:right w:val="single" w:color="auto" w:sz="4" w:space="0"/>
+            <w:insideH w:val="single" w:color="auto" w:sz="4" w:space="0"/>
+            <w:insideV w:val="single" w:color="auto" w:sz="4" w:space="0"/>
+          </w:tblBorders>
+          <w:tblCellMar>
+            <w:left w:w="108" w:type="dxa"/>
+            <w:right w:w="108" w:type="dxa"/>
+          </w:tblCellMar>
+        </w:tblPrEx>
+        <w:trPr>
+          <w:trHeight w:val="333" w:hRule="atLeast"/>
+        </w:trPr>
+        <w:tc>
+          <w:tcPr>
+            <w:tcW w:w="1601" w:type="dxa"/>
+          </w:tcPr>
+          <w:p>
+            <w:pPr>
+              <w:numPr>
+                <w:ilvl w:val="0"/>
+                <w:numId w:val="0"/>
+              </w:numPr>
+              <w:jc w:val="center"/>
+              <w:rPr>
+                <w:rFonts w:hint="default"/>
+                <w:vertAlign w:val="baseline"/>
+                <w:lang w:val="en-US" w:eastAsia="zh-CN"/>
+              </w:rPr>
+            </w:pPr>
+            <w:r>
+              <w:rPr>
+                <w:rFonts w:hint="eastAsia"/>
+                <w:vertAlign w:val="baseline"/>
+                <w:lang w:val="en-US" w:eastAsia="zh-CN"/>
+              </w:rPr>
+              <w:t>配置名称</w:t>
+            </w:r>
+          </w:p>
+        </w:tc>
+        <w:tc>
+          <w:tcPr>
+            <w:tcW w:w="1807" w:type="dxa"/>
+          </w:tcPr>
+          <w:p>
+            <w:pPr>
+              <w:numPr>
+                <w:ilvl w:val="0"/>
+                <w:numId w:val="0"/>
+              </w:numPr>
+              <w:jc w:val="center"/>
+              <w:rPr>
+                <w:rFonts w:hint="default"/>
+                <w:vertAlign w:val="baseline"/>
+                <w:lang w:val="en-US" w:eastAsia="zh-CN"/>
+              </w:rPr>
+            </w:pPr>
+            <w:r>
+              <w:rPr>
+                <w:rFonts w:hint="eastAsia"/>
+                <w:vertAlign w:val="baseline"/>
+                <w:lang w:val="en-US" w:eastAsia="zh-CN"/>
+              </w:rPr>
+              <w:t>context</w:t>
+            </w:r>
+          </w:p>
+        </w:tc>
+        <w:tc>
+          <w:tcPr>
+            <w:tcW w:w="1580" w:type="dxa"/>
+          </w:tcPr>
+          <w:p>
+            <w:pPr>
+              <w:numPr>
+                <w:ilvl w:val="0"/>
+                <w:numId w:val="0"/>
+              </w:numPr>
+              <w:jc w:val="center"/>
+              <w:rPr>
+                <w:rFonts w:hint="default"/>
+                <w:vertAlign w:val="baseline"/>
+                <w:lang w:val="en-US" w:eastAsia="zh-CN"/>
+              </w:rPr>
+            </w:pPr>
+            <w:r>
+              <w:rPr>
+                <w:rFonts w:hint="eastAsia"/>
+                <w:vertAlign w:val="baseline"/>
+                <w:lang w:val="en-US" w:eastAsia="zh-CN"/>
+              </w:rPr>
+              <w:t>可选值</w:t>
+            </w:r>
+          </w:p>
+        </w:tc>
+        <w:tc>
+          <w:tcPr>
+            <w:tcW w:w="1570" w:type="dxa"/>
+          </w:tcPr>
+          <w:p>
+            <w:pPr>
+              <w:numPr>
+                <w:ilvl w:val="0"/>
+                <w:numId w:val="0"/>
+              </w:numPr>
+              <w:jc w:val="center"/>
+              <w:rPr>
+                <w:rFonts w:hint="default"/>
+                <w:vertAlign w:val="baseline"/>
+                <w:lang w:val="en-US" w:eastAsia="zh-CN"/>
+              </w:rPr>
+            </w:pPr>
+            <w:r>
+              <w:rPr>
+                <w:rFonts w:hint="eastAsia"/>
+                <w:vertAlign w:val="baseline"/>
+                <w:lang w:val="en-US" w:eastAsia="zh-CN"/>
+              </w:rPr>
+              <w:t>默认值</w:t>
+            </w:r>
+          </w:p>
+        </w:tc>
+        <w:tc>
+          <w:tcPr>
+            <w:tcW w:w="1570" w:type="dxa"/>
+          </w:tcPr>
+          <w:p>
+            <w:pPr>
+              <w:numPr>
+                <w:ilvl w:val="0"/>
+                <w:numId w:val="0"/>
+              </w:numPr>
+              <w:jc w:val="center"/>
+              <w:rPr>
+                <w:rFonts w:hint="default"/>
+                <w:vertAlign w:val="baseline"/>
+                <w:lang w:val="en-US" w:eastAsia="zh-CN"/>
+              </w:rPr>
+            </w:pPr>
+            <w:r>
+              <w:rPr>
+                <w:rFonts w:hint="eastAsia"/>
+                <w:vertAlign w:val="baseline"/>
+                <w:lang w:val="en-US" w:eastAsia="zh-CN"/>
+              </w:rPr>
+              <w:t>释义</w:t>
+            </w:r>
+          </w:p>
+        </w:tc>
+        <w:tc>
+          <w:tcPr>
+            <w:tcW w:w="1570" w:type="dxa"/>
+          </w:tcPr>
+          <w:p>
+            <w:pPr>
+              <w:numPr>
+                <w:ilvl w:val="0"/>
+                <w:numId w:val="0"/>
+              </w:numPr>
+              <w:jc w:val="center"/>
+              <w:rPr>
+                <w:rFonts w:hint="default"/>
+                <w:vertAlign w:val="baseline"/>
+                <w:lang w:val="en-US" w:eastAsia="zh-CN"/>
+              </w:rPr>
+            </w:pPr>
+            <w:r>
+              <w:rPr>
+                <w:rFonts w:hint="eastAsia"/>
+                <w:vertAlign w:val="baseline"/>
+                <w:lang w:val="en-US" w:eastAsia="zh-CN"/>
+              </w:rPr>
+              <w:t>备注</w:t>
+            </w:r>
+          </w:p>
+        </w:tc>
+      </w:tr>
+      <w:tr>
+        <w:tblPrEx>
+          <w:tblBorders>
+            <w:top w:val="single" w:color="auto" w:sz="4" w:space="0"/>
+            <w:left w:val="single" w:color="auto" w:sz="4" w:space="0"/>
+            <w:bottom w:val="single" w:color="auto" w:sz="4" w:space="0"/>
+            <w:right w:val="single" w:color="auto" w:sz="4" w:space="0"/>
+            <w:insideH w:val="single" w:color="auto" w:sz="4" w:space="0"/>
+            <w:insideV w:val="single" w:color="auto" w:sz="4" w:space="0"/>
+          </w:tblBorders>
+          <w:tblCellMar>
+            <w:left w:w="108" w:type="dxa"/>
+            <w:right w:w="108" w:type="dxa"/>
+          </w:tblCellMar>
+        </w:tblPrEx>
+        <w:trPr>
+          <w:trHeight w:val="647" w:hRule="atLeast"/>
+        </w:trPr>
+        <w:tc>
+          <w:tcPr>
+            <w:tcW w:w="1601" w:type="dxa"/>
+          </w:tcPr>
+          <w:p>
+            <w:pPr>
+              <w:numPr>
+                <w:ilvl w:val="0"/>
+                <w:numId w:val="0"/>
+              </w:numPr>
+              <w:jc w:val="center"/>
+              <w:rPr>
+                <w:rFonts w:hint="default"/>
+                <w:vertAlign w:val="baseline"/>
+                <w:lang w:val="en-US" w:eastAsia="zh-CN"/>
+              </w:rPr>
+            </w:pPr>
+            <w:r>
+              <w:rPr>
+                <w:rFonts w:hint="eastAsia"/>
+                <w:vertAlign w:val="baseline"/>
+                <w:lang w:val="en-US" w:eastAsia="zh-CN"/>
+              </w:rPr>
+              <w:t>sendfile</w:t>
+            </w:r>
+          </w:p>
+        </w:tc>
+        <w:tc>
+          <w:tcPr>
+            <w:tcW w:w="1807" w:type="dxa"/>
+          </w:tcPr>
+          <w:p>
+            <w:pPr>
+              <w:numPr>
+                <w:ilvl w:val="0"/>
+                <w:numId w:val="0"/>
+              </w:numPr>
+              <w:jc w:val="center"/>
+              <w:rPr>
+                <w:rFonts w:hint="default"/>
+                <w:vertAlign w:val="baseline"/>
+                <w:lang w:val="en-US" w:eastAsia="zh-CN"/>
+              </w:rPr>
+            </w:pPr>
+            <w:r>
+              <w:rPr>
+                <w:rFonts w:hint="eastAsia"/>
+                <w:vertAlign w:val="baseline"/>
+                <w:lang w:val="en-US" w:eastAsia="zh-CN"/>
+              </w:rPr>
+              <w:t>http,server,location,if in location</w:t>
+            </w:r>
+          </w:p>
+        </w:tc>
+        <w:tc>
+          <w:tcPr>
+            <w:tcW w:w="1580" w:type="dxa"/>
+          </w:tcPr>
+          <w:p>
+            <w:pPr>
+              <w:numPr>
+                <w:ilvl w:val="0"/>
+                <w:numId w:val="0"/>
+              </w:numPr>
+              <w:jc w:val="center"/>
+              <w:rPr>
+                <w:rFonts w:hint="default"/>
+                <w:vertAlign w:val="baseline"/>
+                <w:lang w:val="en-US" w:eastAsia="zh-CN"/>
+              </w:rPr>
+            </w:pPr>
+            <w:r>
+              <w:rPr>
+                <w:rFonts w:hint="eastAsia"/>
+                <w:vertAlign w:val="baseline"/>
+                <w:lang w:val="en-US" w:eastAsia="zh-CN"/>
+              </w:rPr>
+              <w:t>off,on</w:t>
+            </w:r>
+          </w:p>
+        </w:tc>
+        <w:tc>
+          <w:tcPr>
+            <w:tcW w:w="1570" w:type="dxa"/>
+          </w:tcPr>
+          <w:p>
+            <w:pPr>
+              <w:numPr>
+                <w:ilvl w:val="0"/>
+                <w:numId w:val="0"/>
+              </w:numPr>
+              <w:jc w:val="center"/>
+              <w:rPr>
+                <w:rFonts w:hint="default"/>
+                <w:vertAlign w:val="baseline"/>
+                <w:lang w:val="en-US" w:eastAsia="zh-CN"/>
+              </w:rPr>
+            </w:pPr>
+            <w:r>
+              <w:rPr>
+                <w:rFonts w:hint="eastAsia"/>
+                <w:vertAlign w:val="baseline"/>
+                <w:lang w:val="en-US" w:eastAsia="zh-CN"/>
+              </w:rPr>
+              <w:t>off</w:t>
+            </w:r>
+          </w:p>
+        </w:tc>
+        <w:tc>
+          <w:tcPr>
+            <w:tcW w:w="1570" w:type="dxa"/>
+          </w:tcPr>
+          <w:p>
+            <w:pPr>
+              <w:numPr>
+                <w:ilvl w:val="0"/>
+                <w:numId w:val="0"/>
+              </w:numPr>
+              <w:jc w:val="center"/>
+              <w:rPr>
+                <w:rFonts w:hint="default"/>
+                <w:vertAlign w:val="baseline"/>
+                <w:lang w:val="en-US" w:eastAsia="zh-CN"/>
+              </w:rPr>
+            </w:pPr>
+            <w:r>
+              <w:rPr>
+                <w:rFonts w:hint="eastAsia"/>
+                <w:vertAlign w:val="baseline"/>
+                <w:lang w:val="en-US" w:eastAsia="zh-CN"/>
+              </w:rPr>
+              <w:t>是否开启静态服务器</w:t>
+            </w:r>
+          </w:p>
+        </w:tc>
+        <w:tc>
+          <w:tcPr>
+            <w:tcW w:w="1570" w:type="dxa"/>
+          </w:tcPr>
+          <w:p>
+            <w:pPr>
+              <w:numPr>
+                <w:ilvl w:val="0"/>
+                <w:numId w:val="0"/>
+              </w:numPr>
+              <w:jc w:val="center"/>
+              <w:rPr>
+                <w:rFonts w:hint="eastAsia"/>
+                <w:vertAlign w:val="baseline"/>
+                <w:lang w:val="en-US" w:eastAsia="zh-CN"/>
+              </w:rPr>
+            </w:pPr>
+          </w:p>
+        </w:tc>
+      </w:tr>
+      <w:tr>
+        <w:tblPrEx>
+          <w:tblBorders>
+            <w:top w:val="single" w:color="auto" w:sz="4" w:space="0"/>
+            <w:left w:val="single" w:color="auto" w:sz="4" w:space="0"/>
+            <w:bottom w:val="single" w:color="auto" w:sz="4" w:space="0"/>
+            <w:right w:val="single" w:color="auto" w:sz="4" w:space="0"/>
+            <w:insideH w:val="single" w:color="auto" w:sz="4" w:space="0"/>
+            <w:insideV w:val="single" w:color="auto" w:sz="4" w:space="0"/>
+          </w:tblBorders>
+          <w:tblCellMar>
+            <w:left w:w="108" w:type="dxa"/>
+            <w:right w:w="108" w:type="dxa"/>
+          </w:tblCellMar>
+        </w:tblPrEx>
+        <w:trPr>
+          <w:trHeight w:val="962" w:hRule="atLeast"/>
+        </w:trPr>
+        <w:tc>
+          <w:tcPr>
+            <w:tcW w:w="1601" w:type="dxa"/>
+          </w:tcPr>
+          <w:p>
+            <w:pPr>
+              <w:numPr>
+                <w:ilvl w:val="0"/>
+                <w:numId w:val="0"/>
+              </w:numPr>
+              <w:jc w:val="center"/>
+              <w:rPr>
+                <w:rFonts w:hint="default"/>
+                <w:vertAlign w:val="baseline"/>
+                <w:lang w:val="en-US" w:eastAsia="zh-CN"/>
+              </w:rPr>
+            </w:pPr>
+            <w:r>
+              <w:rPr>
+                <w:rFonts w:hint="eastAsia"/>
+                <w:vertAlign w:val="baseline"/>
+                <w:lang w:val="en-US" w:eastAsia="zh-CN"/>
+              </w:rPr>
+              <w:t>tcp_nopush</w:t>
+            </w:r>
+          </w:p>
+        </w:tc>
+        <w:tc>
+          <w:tcPr>
+            <w:tcW w:w="1807" w:type="dxa"/>
+          </w:tcPr>
+          <w:p>
+            <w:pPr>
+              <w:numPr>
+                <w:ilvl w:val="0"/>
+                <w:numId w:val="0"/>
+              </w:numPr>
+              <w:jc w:val="center"/>
+              <w:rPr>
+                <w:rFonts w:hint="default"/>
+                <w:vertAlign w:val="baseline"/>
+                <w:lang w:val="en-US" w:eastAsia="zh-CN"/>
+              </w:rPr>
+            </w:pPr>
+            <w:r>
+              <w:rPr>
+                <w:rFonts w:hint="eastAsia"/>
+                <w:vertAlign w:val="baseline"/>
+                <w:lang w:val="en-US" w:eastAsia="zh-CN"/>
+              </w:rPr>
+              <w:t>http,server,location</w:t>
+            </w:r>
+          </w:p>
+        </w:tc>
+        <w:tc>
+          <w:tcPr>
+            <w:tcW w:w="1580" w:type="dxa"/>
+          </w:tcPr>
+          <w:p>
+            <w:pPr>
+              <w:numPr>
+                <w:ilvl w:val="0"/>
+                <w:numId w:val="0"/>
+              </w:numPr>
+              <w:jc w:val="center"/>
+              <w:rPr>
+                <w:rFonts w:hint="default"/>
+                <w:vertAlign w:val="baseline"/>
+                <w:lang w:val="en-US" w:eastAsia="zh-CN"/>
+              </w:rPr>
+            </w:pPr>
+            <w:r>
+              <w:rPr>
+                <w:rFonts w:hint="eastAsia"/>
+                <w:vertAlign w:val="baseline"/>
+                <w:lang w:val="en-US" w:eastAsia="zh-CN"/>
+              </w:rPr>
+              <w:t>off,on</w:t>
+            </w:r>
+          </w:p>
+        </w:tc>
+        <w:tc>
+          <w:tcPr>
+            <w:tcW w:w="1570" w:type="dxa"/>
+          </w:tcPr>
+          <w:p>
+            <w:pPr>
+              <w:numPr>
+                <w:ilvl w:val="0"/>
+                <w:numId w:val="0"/>
+              </w:numPr>
+              <w:jc w:val="center"/>
+              <w:rPr>
+                <w:rFonts w:hint="default"/>
+                <w:vertAlign w:val="baseline"/>
+                <w:lang w:val="en-US" w:eastAsia="zh-CN"/>
+              </w:rPr>
+            </w:pPr>
+            <w:r>
+              <w:rPr>
+                <w:rFonts w:hint="eastAsia"/>
+                <w:vertAlign w:val="baseline"/>
+                <w:lang w:val="en-US" w:eastAsia="zh-CN"/>
+              </w:rPr>
+              <w:t>off</w:t>
+            </w:r>
+          </w:p>
+        </w:tc>
+        <w:tc>
+          <w:tcPr>
+            <w:tcW w:w="1570" w:type="dxa"/>
+          </w:tcPr>
+          <w:p>
+            <w:pPr>
+              <w:pStyle w:val="2"/>
+              <w:keepNext w:val="0"/>
+              <w:keepLines w:val="0"/>
+              <w:widowControl/>
+              <w:suppressLineNumbers w:val="0"/>
+              <w:pBdr>
+                <w:top w:val="none" w:color="auto" w:sz="0" w:space="0"/>
+                <w:left w:val="none" w:color="auto" w:sz="0" w:space="0"/>
+                <w:bottom w:val="none" w:color="auto" w:sz="0" w:space="0"/>
+                <w:right w:val="none" w:color="auto" w:sz="0" w:space="0"/>
+              </w:pBdr>
+              <w:spacing w:before="0" w:beforeAutospacing="0" w:after="0" w:afterAutospacing="0"/>
+              <w:ind w:left="0" w:right="0" w:firstLine="0"/>
+              <w:rPr>
+                <w:rFonts w:hint="default"/>
+                <w:vertAlign w:val="baseline"/>
+                <w:lang w:val="en-US" w:eastAsia="zh-CN"/>
+              </w:rPr>
+            </w:pPr>
+            <w:r>
+              <w:rPr>
+                <w:rFonts w:hint="default" w:ascii="Courier New" w:hAnsi="Courier New" w:cs="Courier New"/>
+                <w:i w:val="0"/>
+                <w:caps w:val="0"/>
+                <w:color w:val="000000"/>
+                <w:spacing w:val="0"/>
+                <w:sz w:val="18"/>
+                <w:szCs w:val="18"/>
+                <w:bdr w:val="none" w:color="auto" w:sz="0" w:space="0"/>
+              </w:rPr>
+              <w:t>数据包</w:t>
+            </w:r>
+            <w:r>
+              <w:rPr>
+                <w:rFonts w:hint="eastAsia" w:ascii="Courier New" w:hAnsi="Courier New" w:cs="Courier New"/>
+                <w:i w:val="0"/>
+                <w:caps w:val="0"/>
+                <w:color w:val="000000"/>
+                <w:spacing w:val="0"/>
+                <w:sz w:val="18"/>
+                <w:szCs w:val="18"/>
+                <w:bdr w:val="none" w:color="auto" w:sz="0" w:space="0"/>
+                <w:lang w:val="en-US" w:eastAsia="zh-CN"/>
+              </w:rPr>
+              <w:t>达到一定大小</w:t>
+            </w:r>
+            <w:r>
+              <w:rPr>
+                <w:rFonts w:hint="default" w:ascii="Courier New" w:hAnsi="Courier New" w:cs="Courier New"/>
+                <w:i w:val="0"/>
+                <w:caps w:val="0"/>
+                <w:color w:val="000000"/>
+                <w:spacing w:val="0"/>
+                <w:sz w:val="18"/>
+                <w:szCs w:val="18"/>
+                <w:bdr w:val="none" w:color="auto" w:sz="0" w:space="0"/>
+              </w:rPr>
+              <w:t>时传输</w:t>
+            </w:r>
+            <w:r>
+              <w:rPr>
+                <w:rFonts w:hint="eastAsia" w:ascii="Courier New" w:hAnsi="Courier New" w:cs="Courier New"/>
+                <w:i w:val="0"/>
+                <w:caps w:val="0"/>
+                <w:color w:val="000000"/>
+                <w:spacing w:val="0"/>
+                <w:sz w:val="18"/>
+                <w:szCs w:val="18"/>
+                <w:bdr w:val="none" w:color="auto" w:sz="0" w:space="0"/>
+                <w:lang w:eastAsia="zh-CN"/>
+              </w:rPr>
+              <w:t>，</w:t>
+            </w:r>
+            <w:r>
+              <w:rPr>
+                <w:rFonts w:hint="eastAsia" w:ascii="Courier New" w:hAnsi="Courier New" w:cs="Courier New"/>
+                <w:i w:val="0"/>
+                <w:caps w:val="0"/>
+                <w:color w:val="000000"/>
+                <w:spacing w:val="0"/>
+                <w:sz w:val="18"/>
+                <w:szCs w:val="18"/>
+                <w:bdr w:val="none" w:color="auto" w:sz="0" w:space="0"/>
+                <w:lang w:val="en-US" w:eastAsia="zh-CN"/>
+              </w:rPr>
+              <w:t>适用于大文件</w:t>
+            </w:r>
+          </w:p>
+        </w:tc>
+        <w:tc>
+          <w:tcPr>
+            <w:tcW w:w="1570" w:type="dxa"/>
+          </w:tcPr>
+          <w:p>
+            <w:pPr>
+              <w:numPr>
+                <w:ilvl w:val="0"/>
+                <w:numId w:val="0"/>
+              </w:numPr>
+              <w:jc w:val="both"/>
+              <w:rPr>
+                <w:rFonts w:hint="eastAsia"/>
+                <w:vertAlign w:val="baseline"/>
+                <w:lang w:val="en-US" w:eastAsia="zh-CN"/>
+              </w:rPr>
+            </w:pPr>
+            <w:r>
+              <w:rPr>
+                <w:rFonts w:hint="eastAsia"/>
+                <w:vertAlign w:val="baseline"/>
+                <w:lang w:val="en-US" w:eastAsia="zh-CN"/>
+              </w:rPr>
+              <w:t>需开启sendfile</w:t>
+            </w:r>
+          </w:p>
+          <w:p>
+            <w:pPr>
+              <w:numPr>
+                <w:ilvl w:val="0"/>
+                <w:numId w:val="0"/>
+              </w:numPr>
+              <w:jc w:val="both"/>
+              <w:rPr>
+                <w:rFonts w:hint="default"/>
+                <w:vertAlign w:val="baseline"/>
+                <w:lang w:val="en-US" w:eastAsia="zh-CN"/>
+              </w:rPr>
+            </w:pPr>
+            <w:r>
+              <w:rPr>
+                <w:rFonts w:hint="eastAsia"/>
+                <w:vertAlign w:val="baseline"/>
+                <w:lang w:val="en-US" w:eastAsia="zh-CN"/>
+              </w:rPr>
+              <w:t>与tcp_nodelay互斥</w:t>
+            </w:r>
+          </w:p>
+        </w:tc>
+      </w:tr>
+      <w:tr>
+        <w:tblPrEx>
+          <w:tblBorders>
+            <w:top w:val="single" w:color="auto" w:sz="4" w:space="0"/>
+            <w:left w:val="single" w:color="auto" w:sz="4" w:space="0"/>
+            <w:bottom w:val="single" w:color="auto" w:sz="4" w:space="0"/>
+            <w:right w:val="single" w:color="auto" w:sz="4" w:space="0"/>
+            <w:insideH w:val="single" w:color="auto" w:sz="4" w:space="0"/>
+            <w:insideV w:val="single" w:color="auto" w:sz="4" w:space="0"/>
+          </w:tblBorders>
+          <w:tblCellMar>
+            <w:left w:w="108" w:type="dxa"/>
+            <w:right w:w="108" w:type="dxa"/>
+          </w:tblCellMar>
+        </w:tblPrEx>
+        <w:trPr>
+          <w:trHeight w:val="333" w:hRule="atLeast"/>
+        </w:trPr>
+        <w:tc>
+          <w:tcPr>
+            <w:tcW w:w="1601" w:type="dxa"/>
+          </w:tcPr>
+          <w:p>
+            <w:pPr>
+              <w:numPr>
+                <w:ilvl w:val="0"/>
+                <w:numId w:val="0"/>
+              </w:numPr>
+              <w:jc w:val="center"/>
+              <w:rPr>
+                <w:rFonts w:hint="default"/>
+                <w:vertAlign w:val="baseline"/>
+                <w:lang w:val="en-US" w:eastAsia="zh-CN"/>
+              </w:rPr>
+            </w:pPr>
+            <w:r>
+              <w:rPr>
+                <w:rFonts w:hint="eastAsia"/>
+                <w:vertAlign w:val="baseline"/>
+                <w:lang w:val="en-US" w:eastAsia="zh-CN"/>
+              </w:rPr>
+              <w:t>tch_nodelay</w:t>
+            </w:r>
+          </w:p>
+        </w:tc>
+        <w:tc>
+          <w:tcPr>
+            <w:tcW w:w="1807" w:type="dxa"/>
+          </w:tcPr>
+          <w:p>
+            <w:pPr>
+              <w:numPr>
+                <w:ilvl w:val="0"/>
+                <w:numId w:val="0"/>
+              </w:numPr>
+              <w:jc w:val="center"/>
+              <w:rPr>
+                <w:rFonts w:hint="default"/>
+                <w:vertAlign w:val="baseline"/>
+                <w:lang w:val="en-US" w:eastAsia="zh-CN"/>
+              </w:rPr>
+            </w:pPr>
+            <w:r>
+              <w:rPr>
+                <w:rFonts w:hint="eastAsia"/>
+                <w:vertAlign w:val="baseline"/>
+                <w:lang w:val="en-US" w:eastAsia="zh-CN"/>
+              </w:rPr>
+              <w:t>http,server,location</w:t>
+            </w:r>
+          </w:p>
+        </w:tc>
+        <w:tc>
+          <w:tcPr>
+            <w:tcW w:w="1580" w:type="dxa"/>
+          </w:tcPr>
+          <w:p>
+            <w:pPr>
+              <w:numPr>
+                <w:ilvl w:val="0"/>
+                <w:numId w:val="0"/>
+              </w:numPr>
+              <w:jc w:val="center"/>
+              <w:rPr>
+                <w:rFonts w:hint="default"/>
+                <w:vertAlign w:val="baseline"/>
+                <w:lang w:val="en-US" w:eastAsia="zh-CN"/>
+              </w:rPr>
+            </w:pPr>
+            <w:r>
+              <w:rPr>
+                <w:rFonts w:hint="eastAsia"/>
+                <w:vertAlign w:val="baseline"/>
+                <w:lang w:val="en-US" w:eastAsia="zh-CN"/>
+              </w:rPr>
+              <w:t>off,on</w:t>
+            </w:r>
+          </w:p>
+        </w:tc>
+        <w:tc>
+          <w:tcPr>
+            <w:tcW w:w="1570" w:type="dxa"/>
+          </w:tcPr>
+          <w:p>
+            <w:pPr>
+              <w:numPr>
+                <w:ilvl w:val="0"/>
+                <w:numId w:val="0"/>
+              </w:numPr>
+              <w:jc w:val="center"/>
+              <w:rPr>
+                <w:rFonts w:hint="default"/>
+                <w:vertAlign w:val="baseline"/>
+                <w:lang w:val="en-US" w:eastAsia="zh-CN"/>
+              </w:rPr>
+            </w:pPr>
+            <w:r>
+              <w:rPr>
+                <w:rFonts w:hint="eastAsia"/>
+                <w:vertAlign w:val="baseline"/>
+                <w:lang w:val="en-US" w:eastAsia="zh-CN"/>
+              </w:rPr>
+              <w:t>on</w:t>
+            </w:r>
+          </w:p>
+        </w:tc>
+        <w:tc>
+          <w:tcPr>
+            <w:tcW w:w="1570" w:type="dxa"/>
+          </w:tcPr>
+          <w:p>
+            <w:pPr>
+              <w:numPr>
+                <w:ilvl w:val="0"/>
+                <w:numId w:val="0"/>
+              </w:numPr>
+              <w:jc w:val="center"/>
+              <w:rPr>
+                <w:rFonts w:hint="default"/>
+                <w:vertAlign w:val="baseline"/>
+                <w:lang w:val="en-US" w:eastAsia="zh-CN"/>
+              </w:rPr>
+            </w:pPr>
+            <w:r>
+              <w:rPr>
+                <w:rFonts w:hint="eastAsia"/>
+                <w:vertAlign w:val="baseline"/>
+                <w:lang w:val="en-US" w:eastAsia="zh-CN"/>
+              </w:rPr>
+              <w:t>数据包立即传输</w:t>
+            </w:r>
+          </w:p>
+        </w:tc>
+        <w:tc>
+          <w:tcPr>
+            <w:tcW w:w="1570" w:type="dxa"/>
+          </w:tcPr>
+          <w:p>
+            <w:pPr>
+              <w:numPr>
+                <w:ilvl w:val="0"/>
+                <w:numId w:val="0"/>
+              </w:numPr>
+              <w:jc w:val="center"/>
+              <w:rPr>
+                <w:rFonts w:hint="default"/>
+                <w:vertAlign w:val="baseline"/>
+                <w:lang w:val="en-US" w:eastAsia="zh-CN"/>
+              </w:rPr>
+            </w:pPr>
+            <w:r>
+              <w:rPr>
+                <w:rFonts w:hint="eastAsia"/>
+                <w:vertAlign w:val="baseline"/>
+                <w:lang w:val="en-US" w:eastAsia="zh-CN"/>
+              </w:rPr>
+              <w:t>同tcp_nodelay</w:t>
+            </w:r>
+          </w:p>
+        </w:tc>
+      </w:tr>
+      <w:tr>
+        <w:tblPrEx>
+          <w:tblBorders>
+            <w:top w:val="single" w:color="auto" w:sz="4" w:space="0"/>
+            <w:left w:val="single" w:color="auto" w:sz="4" w:space="0"/>
+            <w:bottom w:val="single" w:color="auto" w:sz="4" w:space="0"/>
+            <w:right w:val="single" w:color="auto" w:sz="4" w:space="0"/>
+            <w:insideH w:val="single" w:color="auto" w:sz="4" w:space="0"/>
+            <w:insideV w:val="single" w:color="auto" w:sz="4" w:space="0"/>
+          </w:tblBorders>
+          <w:tblCellMar>
+            <w:left w:w="108" w:type="dxa"/>
+            <w:right w:w="108" w:type="dxa"/>
+          </w:tblCellMar>
+        </w:tblPrEx>
+        <w:trPr>
+          <w:trHeight w:val="333" w:hRule="atLeast"/>
+        </w:trPr>
+        <w:tc>
+          <w:tcPr>
+            <w:tcW w:w="1601" w:type="dxa"/>
+          </w:tcPr>
+          <w:p>
+            <w:pPr>
+              <w:numPr>
+                <w:ilvl w:val="0"/>
+                <w:numId w:val="0"/>
+              </w:numPr>
+              <w:jc w:val="center"/>
+              <w:rPr>
+                <w:rFonts w:hint="default"/>
+                <w:vertAlign w:val="baseline"/>
+                <w:lang w:val="en-US" w:eastAsia="zh-CN"/>
+              </w:rPr>
+            </w:pPr>
+            <w:r>
+              <w:rPr>
+                <w:rFonts w:hint="eastAsia"/>
+                <w:vertAlign w:val="baseline"/>
+                <w:lang w:val="en-US" w:eastAsia="zh-CN"/>
+              </w:rPr>
+              <w:t>gzip</w:t>
+            </w:r>
+          </w:p>
+        </w:tc>
+        <w:tc>
+          <w:tcPr>
+            <w:tcW w:w="1807" w:type="dxa"/>
+          </w:tcPr>
+          <w:p>
+            <w:pPr>
+              <w:numPr>
+                <w:ilvl w:val="0"/>
+                <w:numId w:val="0"/>
+              </w:numPr>
+              <w:jc w:val="center"/>
+              <w:rPr>
+                <w:rFonts w:hint="default"/>
+                <w:vertAlign w:val="baseline"/>
+                <w:lang w:val="en-US" w:eastAsia="zh-CN"/>
+              </w:rPr>
+            </w:pPr>
+            <w:r>
+              <w:rPr>
+                <w:rFonts w:hint="eastAsia"/>
+                <w:vertAlign w:val="baseline"/>
+                <w:lang w:val="en-US" w:eastAsia="zh-CN"/>
+              </w:rPr>
+              <w:t>http,server,location,if in location</w:t>
+            </w:r>
+          </w:p>
+        </w:tc>
+        <w:tc>
+          <w:tcPr>
+            <w:tcW w:w="1580" w:type="dxa"/>
+          </w:tcPr>
+          <w:p>
+            <w:pPr>
+              <w:numPr>
+                <w:ilvl w:val="0"/>
+                <w:numId w:val="0"/>
+              </w:numPr>
+              <w:jc w:val="center"/>
+              <w:rPr>
+                <w:rFonts w:hint="default"/>
+                <w:vertAlign w:val="baseline"/>
+                <w:lang w:val="en-US" w:eastAsia="zh-CN"/>
+              </w:rPr>
+            </w:pPr>
+            <w:r>
+              <w:rPr>
+                <w:rFonts w:hint="eastAsia"/>
+                <w:vertAlign w:val="baseline"/>
+                <w:lang w:val="en-US" w:eastAsia="zh-CN"/>
+              </w:rPr>
+              <w:t>off,on</w:t>
+            </w:r>
+          </w:p>
+        </w:tc>
+        <w:tc>
+          <w:tcPr>
+            <w:tcW w:w="1570" w:type="dxa"/>
+          </w:tcPr>
+          <w:p>
+            <w:pPr>
+              <w:numPr>
+                <w:ilvl w:val="0"/>
+                <w:numId w:val="0"/>
+              </w:numPr>
+              <w:jc w:val="center"/>
+              <w:rPr>
+                <w:rFonts w:hint="default"/>
+                <w:vertAlign w:val="baseline"/>
+                <w:lang w:val="en-US" w:eastAsia="zh-CN"/>
+              </w:rPr>
+            </w:pPr>
+            <w:r>
+              <w:rPr>
+                <w:rFonts w:hint="eastAsia"/>
+                <w:vertAlign w:val="baseline"/>
+                <w:lang w:val="en-US" w:eastAsia="zh-CN"/>
+              </w:rPr>
+              <w:t>off</w:t>
+            </w:r>
+          </w:p>
+        </w:tc>
+        <w:tc>
+          <w:tcPr>
+            <w:tcW w:w="1570" w:type="dxa"/>
+          </w:tcPr>
+          <w:p>
+            <w:pPr>
+              <w:numPr>
+                <w:ilvl w:val="0"/>
+                <w:numId w:val="0"/>
+              </w:numPr>
+              <w:jc w:val="center"/>
+              <w:rPr>
+                <w:rFonts w:hint="default"/>
+                <w:vertAlign w:val="baseline"/>
+                <w:lang w:val="en-US" w:eastAsia="zh-CN"/>
+              </w:rPr>
+            </w:pPr>
+            <w:r>
+              <w:rPr>
+                <w:rFonts w:hint="eastAsia"/>
+                <w:vertAlign w:val="baseline"/>
+                <w:lang w:val="en-US" w:eastAsia="zh-CN"/>
+              </w:rPr>
+              <w:t>压缩传输</w:t>
+            </w:r>
+          </w:p>
+        </w:tc>
+        <w:tc>
+          <w:tcPr>
+            <w:tcW w:w="1570" w:type="dxa"/>
+          </w:tcPr>
+          <w:p>
+            <w:pPr>
+              <w:numPr>
+                <w:ilvl w:val="0"/>
+                <w:numId w:val="0"/>
+              </w:numPr>
+              <w:jc w:val="center"/>
+              <w:rPr>
+                <w:rFonts w:hint="default"/>
+                <w:vertAlign w:val="baseline"/>
+                <w:lang w:val="en-US" w:eastAsia="zh-CN"/>
+              </w:rPr>
+            </w:pPr>
+          </w:p>
+        </w:tc>
+      </w:tr>
+      <w:tr>
+        <w:tblPrEx>
+          <w:tblBorders>
+            <w:top w:val="single" w:color="auto" w:sz="4" w:space="0"/>
+            <w:left w:val="single" w:color="auto" w:sz="4" w:space="0"/>
+            <w:bottom w:val="single" w:color="auto" w:sz="4" w:space="0"/>
+            <w:right w:val="single" w:color="auto" w:sz="4" w:space="0"/>
+            <w:insideH w:val="single" w:color="auto" w:sz="4" w:space="0"/>
+            <w:insideV w:val="single" w:color="auto" w:sz="4" w:space="0"/>
+          </w:tblBorders>
+          <w:tblCellMar>
+            <w:left w:w="108" w:type="dxa"/>
+            <w:right w:w="108" w:type="dxa"/>
+          </w:tblCellMar>
+        </w:tblPrEx>
+        <w:trPr>
+          <w:trHeight w:val="333" w:hRule="atLeast"/>
+        </w:trPr>
+        <w:tc>
+          <w:tcPr>
+            <w:tcW w:w="1601" w:type="dxa"/>
+          </w:tcPr>
+          <w:p>
+            <w:pPr>
+              <w:numPr>
+                <w:ilvl w:val="0"/>
+                <w:numId w:val="0"/>
+              </w:numPr>
+              <w:jc w:val="center"/>
+              <w:rPr>
+                <w:rFonts w:hint="default"/>
+                <w:vertAlign w:val="baseline"/>
+                <w:lang w:val="en-US" w:eastAsia="zh-CN"/>
+              </w:rPr>
+            </w:pPr>
+            <w:r>
+              <w:rPr>
+                <w:rFonts w:hint="eastAsia"/>
+                <w:vertAlign w:val="baseline"/>
+                <w:lang w:val="en-US" w:eastAsia="zh-CN"/>
+              </w:rPr>
+              <w:t>gzip_comp_level</w:t>
+            </w:r>
+          </w:p>
+        </w:tc>
+        <w:tc>
+          <w:tcPr>
+            <w:tcW w:w="1807" w:type="dxa"/>
+          </w:tcPr>
+          <w:p>
+            <w:pPr>
+              <w:numPr>
+                <w:ilvl w:val="0"/>
+                <w:numId w:val="0"/>
+              </w:numPr>
+              <w:jc w:val="center"/>
+              <w:rPr>
+                <w:rFonts w:hint="default"/>
+                <w:vertAlign w:val="baseline"/>
+                <w:lang w:val="en-US" w:eastAsia="zh-CN"/>
+              </w:rPr>
+            </w:pPr>
+            <w:r>
+              <w:rPr>
+                <w:rFonts w:hint="eastAsia"/>
+                <w:vertAlign w:val="baseline"/>
+                <w:lang w:val="en-US" w:eastAsia="zh-CN"/>
+              </w:rPr>
+              <w:t>http,server,location</w:t>
+            </w:r>
+          </w:p>
+        </w:tc>
+        <w:tc>
+          <w:tcPr>
+            <w:tcW w:w="1580" w:type="dxa"/>
+          </w:tcPr>
+          <w:p>
+            <w:pPr>
+              <w:numPr>
+                <w:ilvl w:val="0"/>
+                <w:numId w:val="0"/>
+              </w:numPr>
+              <w:jc w:val="center"/>
+              <w:rPr>
+                <w:rFonts w:hint="default"/>
+                <w:vertAlign w:val="baseline"/>
+                <w:lang w:val="en-US" w:eastAsia="zh-CN"/>
+              </w:rPr>
+            </w:pPr>
+            <w:r>
+              <w:rPr>
+                <w:rFonts w:hint="eastAsia"/>
+                <w:vertAlign w:val="baseline"/>
+                <w:lang w:val="en-US" w:eastAsia="zh-CN"/>
+              </w:rPr>
+              <w:t>自然数</w:t>
+            </w:r>
+          </w:p>
+        </w:tc>
+        <w:tc>
+          <w:tcPr>
+            <w:tcW w:w="1570" w:type="dxa"/>
+          </w:tcPr>
+          <w:p>
+            <w:pPr>
+              <w:numPr>
+                <w:ilvl w:val="0"/>
+                <w:numId w:val="0"/>
+              </w:numPr>
+              <w:jc w:val="center"/>
+              <w:rPr>
+                <w:rFonts w:hint="default"/>
+                <w:vertAlign w:val="baseline"/>
+                <w:lang w:val="en-US" w:eastAsia="zh-CN"/>
+              </w:rPr>
+            </w:pPr>
+            <w:r>
+              <w:rPr>
+                <w:rFonts w:hint="eastAsia"/>
+                <w:vertAlign w:val="baseline"/>
+                <w:lang w:val="en-US" w:eastAsia="zh-CN"/>
+              </w:rPr>
+              <w:t>1</w:t>
+            </w:r>
+          </w:p>
+        </w:tc>
+        <w:tc>
+          <w:tcPr>
+            <w:tcW w:w="1570" w:type="dxa"/>
+          </w:tcPr>
+          <w:p>
+            <w:pPr>
+              <w:numPr>
+                <w:ilvl w:val="0"/>
+                <w:numId w:val="0"/>
+              </w:numPr>
+              <w:jc w:val="center"/>
+              <w:rPr>
+                <w:rFonts w:hint="default"/>
+                <w:vertAlign w:val="baseline"/>
+                <w:lang w:val="en-US" w:eastAsia="zh-CN"/>
+              </w:rPr>
+            </w:pPr>
+            <w:r>
+              <w:rPr>
+                <w:rFonts w:hint="eastAsia"/>
+                <w:vertAlign w:val="baseline"/>
+                <w:lang w:val="en-US" w:eastAsia="zh-CN"/>
+              </w:rPr>
+              <w:t>压缩等级</w:t>
+            </w:r>
+          </w:p>
+        </w:tc>
+        <w:tc>
+          <w:tcPr>
+            <w:tcW w:w="1570" w:type="dxa"/>
+          </w:tcPr>
+          <w:p>
+            <w:pPr>
+              <w:numPr>
+                <w:ilvl w:val="0"/>
+                <w:numId w:val="0"/>
+              </w:numPr>
+              <w:jc w:val="center"/>
+              <w:rPr>
+                <w:rFonts w:hint="default"/>
+                <w:vertAlign w:val="baseline"/>
+                <w:lang w:val="en-US" w:eastAsia="zh-CN"/>
+              </w:rPr>
+            </w:pPr>
+            <w:r>
+              <w:rPr>
+                <w:rFonts w:hint="eastAsia"/>
+                <w:vertAlign w:val="baseline"/>
+                <w:lang w:val="en-US" w:eastAsia="zh-CN"/>
+              </w:rPr>
+              <w:t>需开启gzip</w:t>
+            </w:r>
+          </w:p>
+        </w:tc>
+      </w:tr>
+      <w:tr>
+        <w:tblPrEx>
+          <w:tblBorders>
+            <w:top w:val="single" w:color="auto" w:sz="4" w:space="0"/>
+            <w:left w:val="single" w:color="auto" w:sz="4" w:space="0"/>
+            <w:bottom w:val="single" w:color="auto" w:sz="4" w:space="0"/>
+            <w:right w:val="single" w:color="auto" w:sz="4" w:space="0"/>
+            <w:insideH w:val="single" w:color="auto" w:sz="4" w:space="0"/>
+            <w:insideV w:val="single" w:color="auto" w:sz="4" w:space="0"/>
+          </w:tblBorders>
+          <w:tblCellMar>
+            <w:left w:w="108" w:type="dxa"/>
+            <w:right w:w="108" w:type="dxa"/>
+          </w:tblCellMar>
+        </w:tblPrEx>
+        <w:trPr>
+          <w:trHeight w:val="333" w:hRule="atLeast"/>
+        </w:trPr>
+        <w:tc>
+          <w:tcPr>
+            <w:tcW w:w="1601" w:type="dxa"/>
+          </w:tcPr>
+          <w:p>
+            <w:pPr>
+              <w:numPr>
+                <w:ilvl w:val="0"/>
+                <w:numId w:val="0"/>
+              </w:numPr>
+              <w:jc w:val="center"/>
+              <w:rPr>
+                <w:rFonts w:hint="default"/>
+                <w:vertAlign w:val="baseline"/>
+                <w:lang w:val="en-US" w:eastAsia="zh-CN"/>
+              </w:rPr>
+            </w:pPr>
+            <w:r>
+              <w:rPr>
+                <w:rFonts w:hint="eastAsia"/>
+                <w:vertAlign w:val="baseline"/>
+                <w:lang w:val="en-US" w:eastAsia="zh-CN"/>
+              </w:rPr>
+              <w:t>gzip_http_version</w:t>
+            </w:r>
+          </w:p>
+        </w:tc>
+        <w:tc>
+          <w:tcPr>
+            <w:tcW w:w="1807" w:type="dxa"/>
+          </w:tcPr>
+          <w:p>
+            <w:pPr>
+              <w:numPr>
+                <w:ilvl w:val="0"/>
+                <w:numId w:val="0"/>
+              </w:numPr>
+              <w:jc w:val="center"/>
+              <w:rPr>
+                <w:rFonts w:hint="default"/>
+                <w:vertAlign w:val="baseline"/>
+                <w:lang w:val="en-US" w:eastAsia="zh-CN"/>
+              </w:rPr>
+            </w:pPr>
+            <w:r>
+              <w:rPr>
+                <w:rFonts w:hint="eastAsia"/>
+                <w:vertAlign w:val="baseline"/>
+                <w:lang w:val="en-US" w:eastAsia="zh-CN"/>
+              </w:rPr>
+              <w:t>http,server,location</w:t>
+            </w:r>
+          </w:p>
+        </w:tc>
+        <w:tc>
+          <w:tcPr>
+            <w:tcW w:w="1580" w:type="dxa"/>
+          </w:tcPr>
+          <w:p>
+            <w:pPr>
+              <w:numPr>
+                <w:ilvl w:val="0"/>
+                <w:numId w:val="0"/>
+              </w:numPr>
+              <w:jc w:val="center"/>
+              <w:rPr>
+                <w:rFonts w:hint="default"/>
+                <w:vertAlign w:val="baseline"/>
+                <w:lang w:val="en-US" w:eastAsia="zh-CN"/>
+              </w:rPr>
+            </w:pPr>
+            <w:r>
+              <w:rPr>
+                <w:rFonts w:hint="eastAsia"/>
+                <w:vertAlign w:val="baseline"/>
+                <w:lang w:val="en-US" w:eastAsia="zh-CN"/>
+              </w:rPr>
+              <w:t>1.0,1.1</w:t>
+            </w:r>
+          </w:p>
+        </w:tc>
+        <w:tc>
+          <w:tcPr>
+            <w:tcW w:w="1570" w:type="dxa"/>
+          </w:tcPr>
+          <w:p>
+            <w:pPr>
+              <w:numPr>
+                <w:ilvl w:val="0"/>
+                <w:numId w:val="0"/>
+              </w:numPr>
+              <w:jc w:val="center"/>
+              <w:rPr>
+                <w:rFonts w:hint="default"/>
+                <w:vertAlign w:val="baseline"/>
+                <w:lang w:val="en-US" w:eastAsia="zh-CN"/>
+              </w:rPr>
+            </w:pPr>
+            <w:r>
+              <w:rPr>
+                <w:rFonts w:hint="eastAsia"/>
+                <w:vertAlign w:val="baseline"/>
+                <w:lang w:val="en-US" w:eastAsia="zh-CN"/>
+              </w:rPr>
+              <w:t>1.1</w:t>
+            </w:r>
+          </w:p>
+        </w:tc>
+        <w:tc>
+          <w:tcPr>
+            <w:tcW w:w="1570" w:type="dxa"/>
+          </w:tcPr>
+          <w:p>
+            <w:pPr>
+              <w:numPr>
+                <w:ilvl w:val="0"/>
+                <w:numId w:val="0"/>
+              </w:numPr>
+              <w:jc w:val="center"/>
+              <w:rPr>
+                <w:rFonts w:hint="default"/>
+                <w:vertAlign w:val="baseline"/>
+                <w:lang w:val="en-US" w:eastAsia="zh-CN"/>
+              </w:rPr>
+            </w:pPr>
+            <w:r>
+              <w:rPr>
+                <w:rFonts w:hint="eastAsia"/>
+                <w:vertAlign w:val="baseline"/>
+                <w:lang w:val="en-US" w:eastAsia="zh-CN"/>
+              </w:rPr>
+              <w:t>http协议版本</w:t>
+            </w:r>
+          </w:p>
+        </w:tc>
+        <w:tc>
+          <w:tcPr>
+            <w:tcW w:w="1570" w:type="dxa"/>
+          </w:tcPr>
+          <w:p>
+            <w:pPr>
+              <w:numPr>
+                <w:ilvl w:val="0"/>
+                <w:numId w:val="0"/>
+              </w:numPr>
+              <w:jc w:val="center"/>
+              <w:rPr>
+                <w:rFonts w:hint="default"/>
+                <w:vertAlign w:val="baseline"/>
+                <w:lang w:val="en-US" w:eastAsia="zh-CN"/>
+              </w:rPr>
+            </w:pPr>
+            <w:r>
+              <w:rPr>
+                <w:rFonts w:hint="eastAsia"/>
+                <w:vertAlign w:val="baseline"/>
+                <w:lang w:val="en-US" w:eastAsia="zh-CN"/>
+              </w:rPr>
+              <w:t>需开启gzip</w:t>
+            </w:r>
+          </w:p>
+        </w:tc>
+      </w:tr>
+      <w:tr>
+        <w:tblPrEx>
+          <w:tblBorders>
+            <w:top w:val="single" w:color="auto" w:sz="4" w:space="0"/>
+            <w:left w:val="single" w:color="auto" w:sz="4" w:space="0"/>
+            <w:bottom w:val="single" w:color="auto" w:sz="4" w:space="0"/>
+            <w:right w:val="single" w:color="auto" w:sz="4" w:space="0"/>
+            <w:insideH w:val="single" w:color="auto" w:sz="4" w:space="0"/>
+            <w:insideV w:val="single" w:color="auto" w:sz="4" w:space="0"/>
+          </w:tblBorders>
+          <w:tblCellMar>
+            <w:left w:w="108" w:type="dxa"/>
+            <w:right w:w="108" w:type="dxa"/>
+          </w:tblCellMar>
+        </w:tblPrEx>
+        <w:trPr>
+          <w:trHeight w:val="354" w:hRule="atLeast"/>
+        </w:trPr>
+        <w:tc>
+          <w:tcPr>
+            <w:tcW w:w="1601" w:type="dxa"/>
+          </w:tcPr>
+          <w:p>
+            <w:pPr>
+              <w:numPr>
+                <w:ilvl w:val="0"/>
+                <w:numId w:val="0"/>
+              </w:numPr>
+              <w:jc w:val="center"/>
+              <w:rPr>
+                <w:rFonts w:hint="default"/>
+                <w:vertAlign w:val="baseline"/>
+                <w:lang w:val="en-US" w:eastAsia="zh-CN"/>
+              </w:rPr>
+            </w:pPr>
+            <w:r>
+              <w:rPr>
+                <w:rFonts w:hint="eastAsia"/>
+                <w:vertAlign w:val="baseline"/>
+                <w:lang w:val="en-US" w:eastAsia="zh-CN"/>
+              </w:rPr>
+              <w:t>gzip_static</w:t>
+            </w:r>
+          </w:p>
+        </w:tc>
+        <w:tc>
+          <w:tcPr>
+            <w:tcW w:w="1807" w:type="dxa"/>
+          </w:tcPr>
+          <w:p>
+            <w:pPr>
+              <w:numPr>
+                <w:ilvl w:val="0"/>
+                <w:numId w:val="0"/>
+              </w:numPr>
+              <w:jc w:val="center"/>
+              <w:rPr>
+                <w:rFonts w:hint="default"/>
+                <w:vertAlign w:val="baseline"/>
+                <w:lang w:val="en-US" w:eastAsia="zh-CN"/>
+              </w:rPr>
+            </w:pPr>
+            <w:r>
+              <w:rPr>
+                <w:rFonts w:hint="eastAsia"/>
+                <w:vertAlign w:val="baseline"/>
+                <w:lang w:val="en-US" w:eastAsia="zh-CN"/>
+              </w:rPr>
+              <w:t>http,server,location</w:t>
+            </w:r>
+          </w:p>
+        </w:tc>
+        <w:tc>
+          <w:tcPr>
+            <w:tcW w:w="1580" w:type="dxa"/>
+          </w:tcPr>
+          <w:p>
+            <w:pPr>
+              <w:numPr>
+                <w:ilvl w:val="0"/>
+                <w:numId w:val="0"/>
+              </w:numPr>
+              <w:jc w:val="center"/>
+              <w:rPr>
+                <w:rFonts w:hint="default"/>
+                <w:vertAlign w:val="baseline"/>
+                <w:lang w:val="en-US" w:eastAsia="zh-CN"/>
+              </w:rPr>
+            </w:pPr>
+            <w:r>
+              <w:rPr>
+                <w:rFonts w:hint="eastAsia"/>
+                <w:vertAlign w:val="baseline"/>
+                <w:lang w:val="en-US" w:eastAsia="zh-CN"/>
+              </w:rPr>
+              <w:t>off,on</w:t>
+            </w:r>
+          </w:p>
+        </w:tc>
+        <w:tc>
+          <w:tcPr>
+            <w:tcW w:w="1570" w:type="dxa"/>
+          </w:tcPr>
+          <w:p>
+            <w:pPr>
+              <w:numPr>
+                <w:ilvl w:val="0"/>
+                <w:numId w:val="0"/>
+              </w:numPr>
+              <w:jc w:val="center"/>
+              <w:rPr>
+                <w:rFonts w:hint="default"/>
+                <w:vertAlign w:val="baseline"/>
+                <w:lang w:val="en-US" w:eastAsia="zh-CN"/>
+              </w:rPr>
+            </w:pPr>
+            <w:r>
+              <w:rPr>
+                <w:rFonts w:hint="eastAsia"/>
+                <w:vertAlign w:val="baseline"/>
+                <w:lang w:val="en-US" w:eastAsia="zh-CN"/>
+              </w:rPr>
+              <w:t>off</w:t>
+            </w:r>
+          </w:p>
+        </w:tc>
+        <w:tc>
+          <w:tcPr>
+            <w:tcW w:w="1570" w:type="dxa"/>
+          </w:tcPr>
+          <w:p>
+            <w:pPr>
+              <w:numPr>
+                <w:ilvl w:val="0"/>
+                <w:numId w:val="0"/>
+              </w:numPr>
+              <w:jc w:val="center"/>
+              <w:rPr>
+                <w:rFonts w:hint="default"/>
+                <w:vertAlign w:val="baseline"/>
+                <w:lang w:val="en-US" w:eastAsia="zh-CN"/>
+              </w:rPr>
+            </w:pPr>
+            <w:r>
+              <w:rPr>
+                <w:rFonts w:hint="eastAsia"/>
+                <w:vertAlign w:val="baseline"/>
+                <w:lang w:val="en-US" w:eastAsia="zh-CN"/>
+              </w:rPr>
+              <w:t>gzip预读</w:t>
+            </w:r>
+          </w:p>
+        </w:tc>
+        <w:tc>
+          <w:tcPr>
+            <w:tcW w:w="1570" w:type="dxa"/>
+          </w:tcPr>
+          <w:p>
+            <w:pPr>
+              <w:numPr>
+                <w:ilvl w:val="0"/>
+                <w:numId w:val="0"/>
+              </w:numPr>
+              <w:jc w:val="center"/>
+              <w:rPr>
+                <w:rFonts w:hint="default"/>
+                <w:vertAlign w:val="baseline"/>
+                <w:lang w:val="en-US" w:eastAsia="zh-CN"/>
+              </w:rPr>
+            </w:pPr>
+            <w:r>
+              <w:rPr>
+                <w:rFonts w:hint="eastAsia"/>
+                <w:vertAlign w:val="baseline"/>
+                <w:lang w:val="en-US" w:eastAsia="zh-CN"/>
+              </w:rPr>
+              <w:t>需要先压缩</w:t>
+            </w:r>
+          </w:p>
+        </w:tc>
+      </w:tr>
+      <w:tr>
+        <w:tblPrEx>
+          <w:tblBorders>
+            <w:top w:val="single" w:color="auto" w:sz="4" w:space="0"/>
+            <w:left w:val="single" w:color="auto" w:sz="4" w:space="0"/>
+            <w:bottom w:val="single" w:color="auto" w:sz="4" w:space="0"/>
+            <w:right w:val="single" w:color="auto" w:sz="4" w:space="0"/>
+            <w:insideH w:val="single" w:color="auto" w:sz="4" w:space="0"/>
+            <w:insideV w:val="single" w:color="auto" w:sz="4" w:space="0"/>
+          </w:tblBorders>
+          <w:tblCellMar>
+            <w:left w:w="108" w:type="dxa"/>
+            <w:right w:w="108" w:type="dxa"/>
+          </w:tblCellMar>
+        </w:tblPrEx>
+        <w:trPr>
+          <w:trHeight w:val="354" w:hRule="atLeast"/>
+        </w:trPr>
+        <w:tc>
+          <w:tcPr>
+            <w:tcW w:w="1601" w:type="dxa"/>
+          </w:tcPr>
+          <w:p>
+            <w:pPr>
+              <w:numPr>
+                <w:ilvl w:val="0"/>
+                <w:numId w:val="0"/>
+              </w:numPr>
+              <w:jc w:val="center"/>
+              <w:rPr>
+                <w:rFonts w:hint="default"/>
+                <w:vertAlign w:val="baseline"/>
+                <w:lang w:val="en-US" w:eastAsia="zh-CN"/>
+              </w:rPr>
+            </w:pPr>
+            <w:r>
+              <w:rPr>
+                <w:rFonts w:hint="eastAsia"/>
+                <w:vertAlign w:val="baseline"/>
+                <w:lang w:val="en-US" w:eastAsia="zh-CN"/>
+              </w:rPr>
+              <w:t>expires</w:t>
+            </w:r>
+          </w:p>
+        </w:tc>
+        <w:tc>
+          <w:tcPr>
+            <w:tcW w:w="1807" w:type="dxa"/>
+          </w:tcPr>
+          <w:p>
+            <w:pPr>
+              <w:numPr>
+                <w:ilvl w:val="0"/>
+                <w:numId w:val="0"/>
+              </w:numPr>
+              <w:jc w:val="center"/>
+              <w:rPr>
+                <w:rFonts w:hint="default"/>
+                <w:vertAlign w:val="baseline"/>
+                <w:lang w:val="en-US" w:eastAsia="zh-CN"/>
+              </w:rPr>
+            </w:pPr>
+            <w:r>
+              <w:rPr>
+                <w:rFonts w:hint="eastAsia"/>
+                <w:vertAlign w:val="baseline"/>
+                <w:lang w:val="en-US" w:eastAsia="zh-CN"/>
+              </w:rPr>
+              <w:t>http,server,location,if in location</w:t>
+            </w:r>
+          </w:p>
+        </w:tc>
+        <w:tc>
+          <w:tcPr>
+            <w:tcW w:w="1580" w:type="dxa"/>
+          </w:tcPr>
+          <w:p>
+            <w:pPr>
+              <w:numPr>
+                <w:ilvl w:val="0"/>
+                <w:numId w:val="0"/>
+              </w:numPr>
+              <w:jc w:val="center"/>
+              <w:rPr>
+                <w:rFonts w:hint="default"/>
+                <w:vertAlign w:val="baseline"/>
+                <w:lang w:val="en-US" w:eastAsia="zh-CN"/>
+              </w:rPr>
+            </w:pPr>
+            <w:r>
+              <w:rPr>
+                <w:rFonts w:hint="eastAsia"/>
+                <w:vertAlign w:val="baseline"/>
+                <w:lang w:val="en-US" w:eastAsia="zh-CN"/>
+              </w:rPr>
+              <w:t>time,epoch,max,off</w:t>
+            </w:r>
+          </w:p>
+        </w:tc>
+        <w:tc>
+          <w:tcPr>
+            <w:tcW w:w="1570" w:type="dxa"/>
+          </w:tcPr>
+          <w:p>
+            <w:pPr>
+              <w:numPr>
+                <w:ilvl w:val="0"/>
+                <w:numId w:val="0"/>
+              </w:numPr>
+              <w:jc w:val="center"/>
+              <w:rPr>
+                <w:rFonts w:hint="default"/>
+                <w:vertAlign w:val="baseline"/>
+                <w:lang w:val="en-US" w:eastAsia="zh-CN"/>
+              </w:rPr>
+            </w:pPr>
+            <w:r>
+              <w:rPr>
+                <w:rFonts w:hint="eastAsia"/>
+                <w:vertAlign w:val="baseline"/>
+                <w:lang w:val="en-US" w:eastAsia="zh-CN"/>
+              </w:rPr>
+              <w:t>off</w:t>
+            </w:r>
+          </w:p>
+        </w:tc>
+        <w:tc>
+          <w:tcPr>
+            <w:tcW w:w="1570" w:type="dxa"/>
+          </w:tcPr>
+          <w:p>
+            <w:pPr>
+              <w:numPr>
+                <w:ilvl w:val="0"/>
+                <w:numId w:val="0"/>
+              </w:numPr>
+              <w:jc w:val="center"/>
+              <w:rPr>
+                <w:rFonts w:hint="default"/>
+                <w:vertAlign w:val="baseline"/>
+                <w:lang w:val="en-US" w:eastAsia="zh-CN"/>
+              </w:rPr>
+            </w:pPr>
+            <w:r>
+              <w:rPr>
+                <w:rFonts w:hint="eastAsia"/>
+                <w:sz w:val="18"/>
+                <w:szCs w:val="18"/>
+                <w:vertAlign w:val="baseline"/>
+                <w:lang w:val="en-US" w:eastAsia="zh-CN"/>
+              </w:rPr>
+              <w:t>添加响应头expires、cache-control，以控制缓存过期时间</w:t>
+            </w:r>
+          </w:p>
+        </w:tc>
+        <w:tc>
+          <w:tcPr>
+            <w:tcW w:w="1570" w:type="dxa"/>
+          </w:tcPr>
+          <w:p>
+            <w:pPr>
+              <w:numPr>
+                <w:ilvl w:val="0"/>
+                <w:numId w:val="0"/>
+              </w:numPr>
+              <w:jc w:val="center"/>
+              <w:rPr>
+                <w:rFonts w:hint="eastAsia"/>
+                <w:vertAlign w:val="baseline"/>
+                <w:lang w:val="en-US" w:eastAsia="zh-CN"/>
+              </w:rPr>
+            </w:pPr>
+          </w:p>
+        </w:tc>
+      </w:tr>
+      <w:tr>
+        <w:tblPrEx>
+          <w:tblBorders>
+            <w:top w:val="single" w:color="auto" w:sz="4" w:space="0"/>
+            <w:left w:val="single" w:color="auto" w:sz="4" w:space="0"/>
+            <w:bottom w:val="single" w:color="auto" w:sz="4" w:space="0"/>
+            <w:right w:val="single" w:color="auto" w:sz="4" w:space="0"/>
+            <w:insideH w:val="single" w:color="auto" w:sz="4" w:space="0"/>
+            <w:insideV w:val="single" w:color="auto" w:sz="4" w:space="0"/>
+          </w:tblBorders>
+          <w:tblCellMar>
+            <w:left w:w="108" w:type="dxa"/>
+            <w:right w:w="108" w:type="dxa"/>
+          </w:tblCellMar>
+        </w:tblPrEx>
+        <w:trPr>
+          <w:trHeight w:val="354" w:hRule="atLeast"/>
+        </w:trPr>
+        <w:tc>
+          <w:tcPr>
+            <w:tcW w:w="1601" w:type="dxa"/>
+          </w:tcPr>
+          <w:p>
+            <w:pPr>
+              <w:numPr>
+                <w:ilvl w:val="0"/>
+                <w:numId w:val="0"/>
+              </w:numPr>
+              <w:jc w:val="center"/>
+              <w:rPr>
+                <w:rFonts w:hint="default"/>
+                <w:vertAlign w:val="baseline"/>
+                <w:lang w:val="en-US" w:eastAsia="zh-CN"/>
+              </w:rPr>
+            </w:pPr>
+            <w:r>
+              <w:rPr>
+                <w:rFonts w:hint="eastAsia"/>
+                <w:vertAlign w:val="baseline"/>
+                <w:lang w:val="en-US" w:eastAsia="zh-CN"/>
+              </w:rPr>
+              <w:t>add_header</w:t>
+            </w:r>
+          </w:p>
+        </w:tc>
+        <w:tc>
+          <w:tcPr>
+            <w:tcW w:w="1807" w:type="dxa"/>
+          </w:tcPr>
+          <w:p>
+            <w:pPr>
+              <w:numPr>
+                <w:ilvl w:val="0"/>
+                <w:numId w:val="0"/>
+              </w:numPr>
+              <w:jc w:val="center"/>
+              <w:rPr>
+                <w:rFonts w:hint="default"/>
+                <w:vertAlign w:val="baseline"/>
+                <w:lang w:val="en-US" w:eastAsia="zh-CN"/>
+              </w:rPr>
+            </w:pPr>
+            <w:r>
+              <w:rPr>
+                <w:rFonts w:hint="eastAsia"/>
+                <w:vertAlign w:val="baseline"/>
+                <w:lang w:val="en-US" w:eastAsia="zh-CN"/>
+              </w:rPr>
+              <w:t>http,server,location,if in location</w:t>
+            </w:r>
+          </w:p>
+        </w:tc>
+        <w:tc>
+          <w:tcPr>
+            <w:tcW w:w="1580" w:type="dxa"/>
+          </w:tcPr>
+          <w:p>
+            <w:pPr>
+              <w:numPr>
+                <w:ilvl w:val="0"/>
+                <w:numId w:val="0"/>
+              </w:numPr>
+              <w:jc w:val="center"/>
+              <w:rPr>
+                <w:rFonts w:hint="default"/>
+                <w:vertAlign w:val="baseline"/>
+                <w:lang w:val="en-US" w:eastAsia="zh-CN"/>
+              </w:rPr>
+            </w:pPr>
+            <w:r>
+              <w:rPr>
+                <w:rFonts w:hint="eastAsia"/>
+                <w:vertAlign w:val="baseline"/>
+                <w:lang w:val="en-US" w:eastAsia="zh-CN"/>
+              </w:rPr>
+              <w:t>任意</w:t>
+            </w:r>
+          </w:p>
+        </w:tc>
+        <w:tc>
+          <w:tcPr>
+            <w:tcW w:w="1570" w:type="dxa"/>
+          </w:tcPr>
+          <w:p>
+            <w:pPr>
+              <w:numPr>
+                <w:ilvl w:val="0"/>
+                <w:numId w:val="0"/>
+              </w:numPr>
+              <w:jc w:val="center"/>
+              <w:rPr>
+                <w:rFonts w:hint="default"/>
+                <w:vertAlign w:val="baseline"/>
+                <w:lang w:val="en-US" w:eastAsia="zh-CN"/>
+              </w:rPr>
+            </w:pPr>
+            <w:r>
+              <w:rPr>
+                <w:rFonts w:hint="eastAsia"/>
+                <w:vertAlign w:val="baseline"/>
+                <w:lang w:val="en-US" w:eastAsia="zh-CN"/>
+              </w:rPr>
+              <w:t>-</w:t>
+            </w:r>
+          </w:p>
+        </w:tc>
+        <w:tc>
+          <w:tcPr>
+            <w:tcW w:w="1570" w:type="dxa"/>
+          </w:tcPr>
+          <w:p>
+            <w:pPr>
+              <w:numPr>
+                <w:ilvl w:val="0"/>
+                <w:numId w:val="0"/>
+              </w:numPr>
+              <w:jc w:val="center"/>
+              <w:rPr>
+                <w:rFonts w:hint="default"/>
+                <w:vertAlign w:val="baseline"/>
+                <w:lang w:val="en-US" w:eastAsia="zh-CN"/>
+              </w:rPr>
+            </w:pPr>
+            <w:r>
+              <w:rPr>
+                <w:rFonts w:hint="eastAsia"/>
+                <w:vertAlign w:val="baseline"/>
+                <w:lang w:val="en-US" w:eastAsia="zh-CN"/>
+              </w:rPr>
+              <w:t>新增头信息</w:t>
+            </w:r>
+          </w:p>
+        </w:tc>
+        <w:tc>
+          <w:tcPr>
+            <w:tcW w:w="1570" w:type="dxa"/>
+          </w:tcPr>
+          <w:p>
+            <w:pPr>
+              <w:numPr>
+                <w:ilvl w:val="0"/>
+                <w:numId w:val="0"/>
+              </w:numPr>
+              <w:jc w:val="center"/>
+              <w:rPr>
+                <w:rFonts w:hint="default"/>
+                <w:vertAlign w:val="baseline"/>
+                <w:lang w:val="en-US" w:eastAsia="zh-CN"/>
+              </w:rPr>
+            </w:pPr>
+            <w:r>
+              <w:rPr>
+                <w:rFonts w:hint="eastAsia"/>
+                <w:vertAlign w:val="baseline"/>
+                <w:lang w:val="en-US" w:eastAsia="zh-CN"/>
+              </w:rPr>
+              <w:t>Access-Control-Allow-Origin跨域等</w:t>
+            </w:r>
+          </w:p>
+        </w:tc>
+      </w:tr>
+      <w:tr>
+        <w:tblPrEx>
+          <w:tblBorders>
+            <w:top w:val="single" w:color="auto" w:sz="4" w:space="0"/>
+            <w:left w:val="single" w:color="auto" w:sz="4" w:space="0"/>
+            <w:bottom w:val="single" w:color="auto" w:sz="4" w:space="0"/>
+            <w:right w:val="single" w:color="auto" w:sz="4" w:space="0"/>
+            <w:insideH w:val="single" w:color="auto" w:sz="4" w:space="0"/>
+            <w:insideV w:val="single" w:color="auto" w:sz="4" w:space="0"/>
+          </w:tblBorders>
+          <w:tblCellMar>
+            <w:left w:w="108" w:type="dxa"/>
+            <w:right w:w="108" w:type="dxa"/>
+          </w:tblCellMar>
+        </w:tblPrEx>
+        <w:trPr>
+          <w:trHeight w:val="354" w:hRule="atLeast"/>
+        </w:trPr>
+        <w:tc>
+          <w:tcPr>
+            <w:tcW w:w="1601" w:type="dxa"/>
+          </w:tcPr>
+          <w:p>
+            <w:pPr>
+              <w:numPr>
+                <w:ilvl w:val="0"/>
+                <w:numId w:val="0"/>
+              </w:numPr>
+              <w:jc w:val="center"/>
+              <w:rPr>
+                <w:rFonts w:hint="eastAsia"/>
+                <w:vertAlign w:val="baseline"/>
+                <w:lang w:val="en-US" w:eastAsia="zh-CN"/>
+              </w:rPr>
+            </w:pPr>
+          </w:p>
+        </w:tc>
+        <w:tc>
+          <w:tcPr>
+            <w:tcW w:w="1807" w:type="dxa"/>
+          </w:tcPr>
+          <w:p>
+            <w:pPr>
+              <w:numPr>
+                <w:ilvl w:val="0"/>
+                <w:numId w:val="0"/>
+              </w:numPr>
+              <w:jc w:val="center"/>
+              <w:rPr>
+                <w:rFonts w:hint="eastAsia"/>
+                <w:vertAlign w:val="baseline"/>
+                <w:lang w:val="en-US" w:eastAsia="zh-CN"/>
+              </w:rPr>
+            </w:pPr>
+          </w:p>
+        </w:tc>
+        <w:tc>
+          <w:tcPr>
+            <w:tcW w:w="1580" w:type="dxa"/>
+          </w:tcPr>
+          <w:p>
+            <w:pPr>
+              <w:numPr>
+                <w:ilvl w:val="0"/>
+                <w:numId w:val="0"/>
+              </w:numPr>
+              <w:jc w:val="center"/>
+              <w:rPr>
+                <w:rFonts w:hint="eastAsia"/>
+                <w:vertAlign w:val="baseline"/>
+                <w:lang w:val="en-US" w:eastAsia="zh-CN"/>
+              </w:rPr>
+            </w:pPr>
+          </w:p>
+        </w:tc>
+        <w:tc>
+          <w:tcPr>
+            <w:tcW w:w="1570" w:type="dxa"/>
+          </w:tcPr>
+          <w:p>
+            <w:pPr>
+              <w:numPr>
+                <w:ilvl w:val="0"/>
+                <w:numId w:val="0"/>
+              </w:numPr>
+              <w:jc w:val="center"/>
+              <w:rPr>
+                <w:rFonts w:hint="eastAsia"/>
+                <w:vertAlign w:val="baseline"/>
+                <w:lang w:val="en-US" w:eastAsia="zh-CN"/>
+              </w:rPr>
+            </w:pPr>
+          </w:p>
+        </w:tc>
+        <w:tc>
+          <w:tcPr>
+            <w:tcW w:w="1570" w:type="dxa"/>
+          </w:tcPr>
+          <w:p>
+            <w:pPr>
+              <w:numPr>
+                <w:ilvl w:val="0"/>
+                <w:numId w:val="0"/>
+              </w:numPr>
+              <w:jc w:val="center"/>
+              <w:rPr>
+                <w:rFonts w:hint="eastAsia"/>
+                <w:vertAlign w:val="baseline"/>
+                <w:lang w:val="en-US" w:eastAsia="zh-CN"/>
+              </w:rPr>
+            </w:pPr>
+          </w:p>
+        </w:tc>
+        <w:tc>
+          <w:tcPr>
+            <w:tcW w:w="1570" w:type="dxa"/>
+          </w:tcPr>
+          <w:p>
+            <w:pPr>
+              <w:numPr>
+                <w:ilvl w:val="0"/>
+                <w:numId w:val="0"/>
+              </w:numPr>
+              <w:jc w:val="center"/>
+              <w:rPr>
+                <w:rFonts w:hint="eastAsia"/>
+                <w:vertAlign w:val="baseline"/>
+                <w:lang w:val="en-US" w:eastAsia="zh-CN"/>
+              </w:rPr>
+            </w:pPr>
+          </w:p>
+        </w:tc>
+      </w:tr>
+      <w:tr>
+        <w:tblPrEx>
+          <w:tblBorders>
+            <w:top w:val="single" w:color="auto" w:sz="4" w:space="0"/>
+            <w:left w:val="single" w:color="auto" w:sz="4" w:space="0"/>
+            <w:bottom w:val="single" w:color="auto" w:sz="4" w:space="0"/>
+            <w:right w:val="single" w:color="auto" w:sz="4" w:space="0"/>
+            <w:insideH w:val="single" w:color="auto" w:sz="4" w:space="0"/>
+            <w:insideV w:val="single" w:color="auto" w:sz="4" w:space="0"/>
+          </w:tblBorders>
+          <w:tblCellMar>
+            <w:left w:w="108" w:type="dxa"/>
+            <w:right w:w="108" w:type="dxa"/>
+          </w:tblCellMar>
+        </w:tblPrEx>
+        <w:trPr>
+          <w:trHeight w:val="354" w:hRule="atLeast"/>
+        </w:trPr>
+        <w:tc>
+          <w:tcPr>
+            <w:tcW w:w="1601" w:type="dxa"/>
+          </w:tcPr>
+          <w:p>
+            <w:pPr>
+              <w:numPr>
+                <w:ilvl w:val="0"/>
+                <w:numId w:val="0"/>
+              </w:numPr>
+              <w:jc w:val="center"/>
+              <w:rPr>
+                <w:rFonts w:hint="eastAsia"/>
+                <w:vertAlign w:val="baseline"/>
+                <w:lang w:val="en-US" w:eastAsia="zh-CN"/>
+              </w:rPr>
+            </w:pPr>
+          </w:p>
+        </w:tc>
+        <w:tc>
+          <w:tcPr>
+            <w:tcW w:w="1807" w:type="dxa"/>
+          </w:tcPr>
+          <w:p>
+            <w:pPr>
+              <w:numPr>
+                <w:ilvl w:val="0"/>
+                <w:numId w:val="0"/>
+              </w:numPr>
+              <w:jc w:val="center"/>
+              <w:rPr>
+                <w:rFonts w:hint="eastAsia"/>
+                <w:vertAlign w:val="baseline"/>
+                <w:lang w:val="en-US" w:eastAsia="zh-CN"/>
+              </w:rPr>
+            </w:pPr>
+          </w:p>
+        </w:tc>
+        <w:tc>
+          <w:tcPr>
+            <w:tcW w:w="1580" w:type="dxa"/>
+          </w:tcPr>
+          <w:p>
+            <w:pPr>
+              <w:numPr>
+                <w:ilvl w:val="0"/>
+                <w:numId w:val="0"/>
+              </w:numPr>
+              <w:jc w:val="center"/>
+              <w:rPr>
+                <w:rFonts w:hint="eastAsia"/>
+                <w:vertAlign w:val="baseline"/>
+                <w:lang w:val="en-US" w:eastAsia="zh-CN"/>
+              </w:rPr>
+            </w:pPr>
+          </w:p>
+        </w:tc>
+        <w:tc>
+          <w:tcPr>
+            <w:tcW w:w="1570" w:type="dxa"/>
+          </w:tcPr>
+          <w:p>
+            <w:pPr>
+              <w:numPr>
+                <w:ilvl w:val="0"/>
+                <w:numId w:val="0"/>
+              </w:numPr>
+              <w:jc w:val="center"/>
+              <w:rPr>
+                <w:rFonts w:hint="eastAsia"/>
+                <w:vertAlign w:val="baseline"/>
+                <w:lang w:val="en-US" w:eastAsia="zh-CN"/>
+              </w:rPr>
+            </w:pPr>
+          </w:p>
+        </w:tc>
+        <w:tc>
+          <w:tcPr>
+            <w:tcW w:w="1570" w:type="dxa"/>
+          </w:tcPr>
+          <w:p>
+            <w:pPr>
+              <w:numPr>
+                <w:ilvl w:val="0"/>
+                <w:numId w:val="0"/>
+              </w:numPr>
+              <w:jc w:val="center"/>
+              <w:rPr>
+                <w:rFonts w:hint="eastAsia"/>
+                <w:vertAlign w:val="baseline"/>
+                <w:lang w:val="en-US" w:eastAsia="zh-CN"/>
+              </w:rPr>
+            </w:pPr>
+          </w:p>
+        </w:tc>
+        <w:tc>
+          <w:tcPr>
+            <w:tcW w:w="1570" w:type="dxa"/>
+          </w:tcPr>
+          <w:p>
+            <w:pPr>
+              <w:numPr>
+                <w:ilvl w:val="0"/>
+                <w:numId w:val="0"/>
+              </w:numPr>
+              <w:jc w:val="center"/>
+              <w:rPr>
+                <w:rFonts w:hint="eastAsia"/>
+                <w:vertAlign w:val="baseline"/>
+                <w:lang w:val="en-US" w:eastAsia="zh-CN"/>
+              </w:rPr>
+            </w:pPr>
+          </w:p>
+        </w:tc>
+      </w:tr>
+      <w:tr>
+        <w:tblPrEx>
+          <w:tblBorders>
+            <w:top w:val="single" w:color="auto" w:sz="4" w:space="0"/>
+            <w:left w:val="single" w:color="auto" w:sz="4" w:space="0"/>
+            <w:bottom w:val="single" w:color="auto" w:sz="4" w:space="0"/>
+            <w:right w:val="single" w:color="auto" w:sz="4" w:space="0"/>
+            <w:insideH w:val="single" w:color="auto" w:sz="4" w:space="0"/>
+            <w:insideV w:val="single" w:color="auto" w:sz="4" w:space="0"/>
+          </w:tblBorders>
+          <w:tblCellMar>
+            <w:left w:w="108" w:type="dxa"/>
+            <w:right w:w="108" w:type="dxa"/>
+          </w:tblCellMar>
+        </w:tblPrEx>
+        <w:trPr>
+          <w:trHeight w:val="354" w:hRule="atLeast"/>
+        </w:trPr>
+        <w:tc>
+          <w:tcPr>
+            <w:tcW w:w="1601" w:type="dxa"/>
+          </w:tcPr>
+          <w:p>
+            <w:pPr>
+              <w:numPr>
+                <w:ilvl w:val="0"/>
+                <w:numId w:val="0"/>
+              </w:numPr>
+              <w:jc w:val="center"/>
+              <w:rPr>
+                <w:rFonts w:hint="eastAsia"/>
+                <w:vertAlign w:val="baseline"/>
+                <w:lang w:val="en-US" w:eastAsia="zh-CN"/>
+              </w:rPr>
+            </w:pPr>
+          </w:p>
+        </w:tc>
+        <w:tc>
+          <w:tcPr>
+            <w:tcW w:w="1807" w:type="dxa"/>
+          </w:tcPr>
+          <w:p>
+            <w:pPr>
+              <w:numPr>
+                <w:ilvl w:val="0"/>
+                <w:numId w:val="0"/>
+              </w:numPr>
+              <w:jc w:val="center"/>
+              <w:rPr>
+                <w:rFonts w:hint="eastAsia"/>
+                <w:vertAlign w:val="baseline"/>
+                <w:lang w:val="en-US" w:eastAsia="zh-CN"/>
+              </w:rPr>
+            </w:pPr>
+          </w:p>
+        </w:tc>
+        <w:tc>
+          <w:tcPr>
+            <w:tcW w:w="1580" w:type="dxa"/>
+          </w:tcPr>
+          <w:p>
+            <w:pPr>
+              <w:numPr>
+                <w:ilvl w:val="0"/>
+                <w:numId w:val="0"/>
+              </w:numPr>
+              <w:jc w:val="center"/>
+              <w:rPr>
+                <w:rFonts w:hint="eastAsia"/>
+                <w:vertAlign w:val="baseline"/>
+                <w:lang w:val="en-US" w:eastAsia="zh-CN"/>
+              </w:rPr>
+            </w:pPr>
+          </w:p>
+        </w:tc>
+        <w:tc>
+          <w:tcPr>
+            <w:tcW w:w="1570" w:type="dxa"/>
+          </w:tcPr>
+          <w:p>
+            <w:pPr>
+              <w:numPr>
+                <w:ilvl w:val="0"/>
+                <w:numId w:val="0"/>
+              </w:numPr>
+              <w:jc w:val="center"/>
+              <w:rPr>
+                <w:rFonts w:hint="eastAsia"/>
+                <w:vertAlign w:val="baseline"/>
+                <w:lang w:val="en-US" w:eastAsia="zh-CN"/>
+              </w:rPr>
+            </w:pPr>
+          </w:p>
+        </w:tc>
+        <w:tc>
+          <w:tcPr>
+            <w:tcW w:w="1570" w:type="dxa"/>
+          </w:tcPr>
+          <w:p>
+            <w:pPr>
+              <w:numPr>
+                <w:ilvl w:val="0"/>
+                <w:numId w:val="0"/>
+              </w:numPr>
+              <w:jc w:val="center"/>
+              <w:rPr>
+                <w:rFonts w:hint="eastAsia"/>
+                <w:vertAlign w:val="baseline"/>
+                <w:lang w:val="en-US" w:eastAsia="zh-CN"/>
+              </w:rPr>
+            </w:pPr>
+          </w:p>
+        </w:tc>
+        <w:tc>
+          <w:tcPr>
+            <w:tcW w:w="1570" w:type="dxa"/>
+          </w:tcPr>
+          <w:p>
+            <w:pPr>
+              <w:numPr>
+                <w:ilvl w:val="0"/>
+                <w:numId w:val="0"/>
+              </w:numPr>
+              <w:jc w:val="center"/>
+              <w:rPr>
+                <w:rFonts w:hint="eastAsia"/>
+                <w:vertAlign w:val="baseline"/>
+                <w:lang w:val="en-US" w:eastAsia="zh-CN"/>
+              </w:rPr>
+            </w:pPr>
+          </w:p>
+        </w:tc>
+      </w:tr>
+    </w:tbl>
+    <w:p>
+      <w:pPr>
+        <w:numPr>
+          <w:ilvl w:val="0"/>
+          <w:numId w:val="0"/>
+        </w:numPr>
+        <w:rPr>
+          <w:rFonts w:hint="default"/>
+          <w:lang w:val="en-US" w:eastAsia="zh-CN"/>
+        </w:rPr>
+      </w:pPr>
+    </w:p>
+    <w:p>
+      <w:pPr>
+        <w:numPr>
+          <w:ilvl w:val="0"/>
+          <w:numId w:val="2"/>
+        </w:numPr>
+      </w:pPr>
+      <w:r>
+        <w:t>location规则</w:t>
+      </w:r>
+    </w:p>
+    <w:p>
+      <w:pPr>
+        <w:numPr>
+          <w:ilvl w:val="0"/>
+          <w:numId w:val="0"/>
+        </w:numPr>
+        <w:ind w:firstLine="420" w:firstLineChars="0"/>
+        <w:rPr>
+          <w:rFonts w:hint="eastAsia"/>
+        </w:rPr>
+      </w:pPr>
+      <w:r>
+        <w:rPr>
+          <w:rFonts w:hint="eastAsia"/>
+        </w:rPr>
+        <w:t>= 完全匹配 （优先级最高）</w:t>
+      </w:r>
+    </w:p>
+    <w:p>
+      <w:pPr>
+        <w:numPr>
+          <w:ilvl w:val="0"/>
+          <w:numId w:val="0"/>
+        </w:numPr>
+        <w:ind w:firstLine="420" w:firstLineChars="0"/>
+        <w:rPr>
+          <w:rFonts w:hint="eastAsia"/>
+        </w:rPr>
+      </w:pPr>
+      <w:r>
+        <w:rPr>
+          <w:rFonts w:hint="eastAsia"/>
+        </w:rPr>
+        <w:t>^~ 前缀匹配（优先级</w:t>
+      </w:r>
+      <w:r>
+        <w:rPr>
+          <w:rFonts w:hint="default"/>
+        </w:rPr>
+        <w:t>第二</w:t>
+      </w:r>
+      <w:r>
+        <w:rPr>
+          <w:rFonts w:hint="eastAsia"/>
+        </w:rPr>
+        <w:t>）</w:t>
+      </w:r>
+    </w:p>
+    <w:p>
+      <w:pPr>
+        <w:numPr>
+          <w:ilvl w:val="0"/>
+          <w:numId w:val="0"/>
+        </w:numPr>
+        <w:ind w:firstLine="420" w:firstLineChars="0"/>
+        <w:rPr>
+          <w:rFonts w:hint="eastAsia"/>
+        </w:rPr>
+      </w:pPr>
+      <w:r>
+        <w:rPr>
+          <w:rFonts w:hint="eastAsia"/>
+        </w:rPr>
+        <w:t>~ 和 ~* 正则匹配 ，前者区分大小写，后者不区分大小写</w:t>
+      </w:r>
+    </w:p>
+    <w:p>
+      <w:pPr>
+        <w:numPr>
+          <w:ilvl w:val="0"/>
+          <w:numId w:val="2"/>
+        </w:numPr>
+        <w:rPr>
+          <w:rFonts w:hint="default"/>
+        </w:rPr>
+      </w:pPr>
+      <w:r>
+        <w:rPr>
+          <w:rFonts w:hint="default"/>
+        </w:rPr>
+        <w:t>跨域访问</w:t>
+      </w:r>
+    </w:p>
+    <w:p>
+      <w:pPr>
+        <w:numPr>
+          <w:ilvl w:val="0"/>
+          <w:numId w:val="0"/>
+        </w:numPr>
+        <w:ind w:firstLine="420" w:firstLineChars="0"/>
+        <w:rPr>
+          <w:rFonts w:hint="eastAsia"/>
+        </w:rPr>
+      </w:pPr>
+      <w:r>
+        <w:rPr>
+          <w:rFonts w:hint="default"/>
+        </w:rPr>
+        <w:t xml:space="preserve"># </w:t>
+      </w:r>
+      <w:r>
+        <w:rPr>
+          <w:rFonts w:hint="eastAsia"/>
+        </w:rPr>
+        <w:t xml:space="preserve">add_header Access-Control-Allow-Origin </w:t>
+      </w:r>
+      <w:r>
+        <w:rPr>
+          <w:rFonts w:hint="eastAsia"/>
+        </w:rPr>
+        <w:fldChar w:fldCharType="begin"/>
+      </w:r>
+      <w:r>
+        <w:rPr>
+          <w:rFonts w:hint="eastAsia"/>
+        </w:rPr>
+        <w:instrText xml:space="preserve"> HYPERLINK "http://www.jesonc.com;" </w:instrText>
+      </w:r>
+      <w:r>
+        <w:rPr>
+          <w:rFonts w:hint="eastAsia"/>
+        </w:rPr>
+        <w:fldChar w:fldCharType="separate"/>
+      </w:r>
+      <w:r>
+        <w:rPr>
+          <w:rFonts w:hint="eastAsia"/>
+        </w:rPr>
+        <w:fldChar w:fldCharType="end"/>
+      </w:r>
+      <w:r>
+        <w:rPr>
+          <w:rFonts w:hint="default"/>
+        </w:rPr>
+        <w:t>*;</w:t>
+      </w:r>
+    </w:p>
+    <w:p>
+      <w:pPr>
+        <w:numPr>
+          <w:ilvl w:val="0"/>
+          <w:numId w:val="0"/>
+        </w:numPr>
+        <w:ind w:firstLine="420" w:firstLineChars="0"/>
+        <w:rPr>
+          <w:rFonts w:hint="eastAsia"/>
+        </w:rPr>
+      </w:pPr>
+      <w:r>
+        <w:rPr>
+          <w:rFonts w:hint="eastAsia"/>
+        </w:rPr>
+        <w:t>add_header Access-Control-Allow-Origin http://www.</w:t>
+      </w:r>
+      <w:r>
+        <w:rPr>
+          <w:rFonts w:hint="default"/>
+        </w:rPr>
+        <w:t>abc</w:t>
+      </w:r>
+      <w:r>
+        <w:rPr>
+          <w:rFonts w:hint="eastAsia"/>
+        </w:rPr>
+        <w:t>.com;</w:t>
+      </w:r>
+    </w:p>
+    <w:p>
+      <w:pPr>
+        <w:numPr>
+          <w:ilvl w:val="0"/>
+          <w:numId w:val="0"/>
+        </w:numPr>
+        <w:ind w:firstLine="420" w:firstLineChars="0"/>
+        <w:rPr>
+          <w:rFonts w:hint="eastAsia"/>
+        </w:rPr>
+      </w:pPr>
+      <w:r>
+        <w:rPr>
+          <w:rFonts w:hint="eastAsia"/>
+        </w:rPr>
+        <w:t>add_header Access-Control-Allow-Methods GET,POST,PUT,DELETE,OPTIONS;</w:t>
+      </w:r>
+    </w:p>
+    <w:p>
+      <w:pPr>
+        <w:numPr>
+          <w:ilvl w:val="0"/>
+          <w:numId w:val="0"/>
+        </w:numPr>
+        <w:ind w:firstLine="420" w:firstLineChars="0"/>
+        <w:rPr>
+          <w:rFonts w:hint="eastAsia"/>
+        </w:rPr>
+      </w:pPr>
+    </w:p>
+    <w:p>
+      <w:pPr>
+        <w:numPr>
+          <w:ilvl w:val="0"/>
+          <w:numId w:val="2"/>
+        </w:numPr>
+        <w:rPr>
+          <w:rFonts w:hint="default"/>
+        </w:rPr>
+      </w:pPr>
+      <w:r>
+        <w:rPr>
+          <w:rFonts w:hint="default"/>
+        </w:rPr>
+        <w:t>gzip压缩</w:t>
+      </w:r>
+    </w:p>
+    <w:p>
+      <w:pPr>
+        <w:numPr>
+          <w:ilvl w:val="0"/>
+          <w:numId w:val="2"/>
+        </w:numPr>
+        <w:rPr>
+          <w:rFonts w:hint="eastAsia"/>
+        </w:rPr>
+      </w:pPr>
+      <w:r>
+        <w:rPr>
+          <w:rFonts w:hint="eastAsia"/>
+        </w:rPr>
+        <w:t>配置名称：文件读取的配置</w:t>
+      </w:r>
+    </w:p>
+    <w:p>
+      <w:pPr>
+        <w:numPr>
+          <w:ilvl w:val="0"/>
+          <w:numId w:val="2"/>
+        </w:numPr>
+        <w:rPr>
+          <w:rFonts w:hint="eastAsia"/>
+        </w:rPr>
+      </w:pPr>
+      <w:r>
+        <w:rPr>
+          <w:rFonts w:hint="eastAsia"/>
+        </w:rPr>
+        <w:t>语法：sendfile on | off;</w:t>
+      </w:r>
+    </w:p>
+    <w:p>
+      <w:pPr>
+        <w:numPr>
+          <w:ilvl w:val="0"/>
+          <w:numId w:val="2"/>
+        </w:numPr>
+        <w:rPr>
+          <w:rFonts w:hint="eastAsia"/>
+        </w:rPr>
+      </w:pPr>
+      <w:r>
+        <w:rPr>
+          <w:rFonts w:hint="eastAsia"/>
+        </w:rPr>
+        <w:t>Default：sendfile off;</w:t>
+      </w:r>
+    </w:p>
+    <w:p>
+      <w:pPr>
+        <w:numPr>
+          <w:ilvl w:val="0"/>
+          <w:numId w:val="2"/>
+        </w:numPr>
+        <w:rPr>
+          <w:rFonts w:hint="eastAsia"/>
+        </w:rPr>
+      </w:pPr>
+      <w:r>
+        <w:rPr>
+          <w:rFonts w:hint="eastAsia"/>
+        </w:rPr>
+        <w:t>Context：http，server，location，if in loc</w:t>
+      </w:r>
       <w:bookmarkStart w:id="0" w:name="_GoBack"/>
       <w:bookmarkEnd w:id="0"/>
-    </w:p>
-    <w:p>
-      <w:pPr>
-        <w:numPr>
-          <w:ilvl w:val="0"/>
-          <w:numId w:val="0"/>
-        </w:numPr>
-        <w:ind w:firstLine="420" w:firstLineChars="0"/>
-        <w:rPr>
-          <w:rFonts w:hint="eastAsia"/>
-        </w:rPr>
-      </w:pPr>
-      <w:r>
-        <w:rPr>
-          <w:rFonts w:hint="eastAsia"/>
-        </w:rPr>
-        <w:t>3.负载均衡调度器</w:t>
-      </w:r>
-    </w:p>
-    <w:p>
-      <w:pPr>
-        <w:numPr>
-          <w:ilvl w:val="0"/>
-          <w:numId w:val="0"/>
-        </w:numPr>
-        <w:ind w:firstLine="420" w:firstLineChars="0"/>
-        <w:rPr>
-          <w:rFonts w:hint="eastAsia"/>
-        </w:rPr>
-      </w:pPr>
-      <w:r>
-        <w:rPr>
-          <w:rFonts w:hint="eastAsia"/>
-        </w:rPr>
-        <w:t>4.动态缓存</w:t>
-      </w:r>
-    </w:p>
-    <w:p>
-      <w:pPr>
-        <w:numPr>
-          <w:ilvl w:val="0"/>
-          <w:numId w:val="0"/>
-        </w:numPr>
-        <w:rPr>
-          <w:rFonts w:hint="eastAsia"/>
-        </w:rPr>
-      </w:pPr>
-    </w:p>
-    <w:p>
-      <w:pPr>
-        <w:numPr>
-          <w:ilvl w:val="0"/>
-          <w:numId w:val="2"/>
-        </w:numPr>
-      </w:pPr>
-      <w:r>
-        <w:t>location规则</w:t>
-      </w:r>
-    </w:p>
-    <w:p>
-      <w:pPr>
-        <w:numPr>
-          <w:ilvl w:val="0"/>
-          <w:numId w:val="0"/>
-        </w:numPr>
-        <w:ind w:firstLine="420" w:firstLineChars="0"/>
-        <w:rPr>
-          <w:rFonts w:hint="eastAsia"/>
-        </w:rPr>
-      </w:pPr>
-      <w:r>
-        <w:rPr>
-          <w:rFonts w:hint="eastAsia"/>
-        </w:rPr>
-        <w:t>= 完全匹配 （优先级最高）</w:t>
-      </w:r>
-    </w:p>
-    <w:p>
-      <w:pPr>
-        <w:numPr>
-          <w:ilvl w:val="0"/>
-          <w:numId w:val="0"/>
-        </w:numPr>
-        <w:ind w:firstLine="420" w:firstLineChars="0"/>
-        <w:rPr>
-          <w:rFonts w:hint="eastAsia"/>
-        </w:rPr>
-      </w:pPr>
-      <w:r>
-        <w:rPr>
-          <w:rFonts w:hint="eastAsia"/>
-        </w:rPr>
-        <w:t>^~ 前缀匹配（优先级</w:t>
-      </w:r>
-      <w:r>
-        <w:rPr>
-          <w:rFonts w:hint="default"/>
-        </w:rPr>
-        <w:t>第二</w:t>
-      </w:r>
-      <w:r>
-        <w:rPr>
-          <w:rFonts w:hint="eastAsia"/>
-        </w:rPr>
-        <w:t>）</w:t>
-      </w:r>
-    </w:p>
-    <w:p>
-      <w:pPr>
-        <w:numPr>
-          <w:ilvl w:val="0"/>
-          <w:numId w:val="0"/>
-        </w:numPr>
-        <w:ind w:firstLine="420" w:firstLineChars="0"/>
-        <w:rPr>
-          <w:rFonts w:hint="eastAsia"/>
-        </w:rPr>
-      </w:pPr>
-      <w:r>
-        <w:rPr>
-          <w:rFonts w:hint="eastAsia"/>
-        </w:rPr>
-        <w:t>~ 和 ~* 正则匹配 ，前者区分大小写，后者不区分大小写</w:t>
-      </w:r>
-    </w:p>
-    <w:p>
-      <w:pPr>
-        <w:numPr>
-          <w:ilvl w:val="0"/>
-          <w:numId w:val="2"/>
-        </w:numPr>
-        <w:rPr>
-          <w:rFonts w:hint="default"/>
-        </w:rPr>
-      </w:pPr>
-      <w:r>
-        <w:rPr>
-          <w:rFonts w:hint="default"/>
-        </w:rPr>
-        <w:t>跨域访问</w:t>
-      </w:r>
-    </w:p>
-    <w:p>
-      <w:pPr>
-        <w:numPr>
-          <w:ilvl w:val="0"/>
-          <w:numId w:val="0"/>
-        </w:numPr>
-        <w:ind w:firstLine="420" w:firstLineChars="0"/>
-        <w:rPr>
-          <w:rFonts w:hint="eastAsia"/>
-        </w:rPr>
-      </w:pPr>
-      <w:r>
-        <w:rPr>
-          <w:rFonts w:hint="default"/>
-        </w:rPr>
-        <w:t xml:space="preserve"># </w:t>
-      </w:r>
-      <w:r>
-        <w:rPr>
-          <w:rFonts w:hint="eastAsia"/>
-        </w:rPr>
-        <w:t xml:space="preserve">add_header Access-Control-Allow-Origin </w:t>
-      </w:r>
-      <w:r>
-        <w:rPr>
-          <w:rFonts w:hint="eastAsia"/>
-        </w:rPr>
-        <w:fldChar w:fldCharType="begin"/>
-      </w:r>
-      <w:r>
-        <w:rPr>
-          <w:rFonts w:hint="eastAsia"/>
-        </w:rPr>
-        <w:instrText xml:space="preserve"> HYPERLINK "http://www.jesonc.com;" </w:instrText>
-      </w:r>
-      <w:r>
-        <w:rPr>
-          <w:rFonts w:hint="eastAsia"/>
-        </w:rPr>
-        <w:fldChar w:fldCharType="separate"/>
-      </w:r>
-      <w:r>
-        <w:rPr>
-          <w:rFonts w:hint="eastAsia"/>
-        </w:rPr>
-        <w:fldChar w:fldCharType="end"/>
-      </w:r>
-      <w:r>
-        <w:rPr>
-          <w:rFonts w:hint="default"/>
-        </w:rPr>
-        <w:t>*;</w:t>
-      </w:r>
-    </w:p>
-    <w:p>
-      <w:pPr>
-        <w:numPr>
-          <w:ilvl w:val="0"/>
-          <w:numId w:val="0"/>
-        </w:numPr>
-        <w:ind w:firstLine="420" w:firstLineChars="0"/>
-        <w:rPr>
-          <w:rFonts w:hint="eastAsia"/>
-        </w:rPr>
-      </w:pPr>
-      <w:r>
-        <w:rPr>
-          <w:rFonts w:hint="eastAsia"/>
-        </w:rPr>
-        <w:t>add_header Access-Control-Allow-Origin http://www.</w:t>
-      </w:r>
-      <w:r>
-        <w:rPr>
-          <w:rFonts w:hint="default"/>
-        </w:rPr>
-        <w:t>abc</w:t>
-      </w:r>
-      <w:r>
-        <w:rPr>
-          <w:rFonts w:hint="eastAsia"/>
-        </w:rPr>
-        <w:t>.com;</w:t>
-      </w:r>
-    </w:p>
-    <w:p>
-      <w:pPr>
-        <w:numPr>
-          <w:ilvl w:val="0"/>
-          <w:numId w:val="0"/>
-        </w:numPr>
-        <w:ind w:firstLine="420" w:firstLineChars="0"/>
-        <w:rPr>
-          <w:rFonts w:hint="eastAsia"/>
-        </w:rPr>
-      </w:pPr>
-      <w:r>
-        <w:rPr>
-          <w:rFonts w:hint="eastAsia"/>
-        </w:rPr>
-        <w:t>add_header Access-Control-Allow-Methods GET,POST,PUT,DELETE,OPTIONS;</w:t>
-      </w:r>
-    </w:p>
-    <w:p>
-      <w:pPr>
-        <w:numPr>
-          <w:ilvl w:val="0"/>
-          <w:numId w:val="0"/>
-        </w:numPr>
-        <w:ind w:firstLine="420" w:firstLineChars="0"/>
-        <w:rPr>
-          <w:rFonts w:hint="eastAsia"/>
-        </w:rPr>
-      </w:pPr>
-    </w:p>
-    <w:p>
-      <w:pPr>
-        <w:numPr>
-          <w:ilvl w:val="0"/>
-          <w:numId w:val="2"/>
-        </w:numPr>
-        <w:rPr>
-          <w:rFonts w:hint="default"/>
-        </w:rPr>
-      </w:pPr>
-      <w:r>
-        <w:rPr>
-          <w:rFonts w:hint="default"/>
-        </w:rPr>
-        <w:t>gzip压缩</w:t>
-      </w:r>
-    </w:p>
-    <w:p>
-      <w:pPr>
-        <w:numPr>
-          <w:ilvl w:val="0"/>
-          <w:numId w:val="2"/>
-        </w:numPr>
-        <w:rPr>
-          <w:rFonts w:hint="eastAsia"/>
-        </w:rPr>
-      </w:pPr>
-      <w:r>
-        <w:rPr>
-          <w:rFonts w:hint="eastAsia"/>
-        </w:rPr>
-        <w:t>配置名称：文件读取的配置</w:t>
-      </w:r>
-    </w:p>
-    <w:p>
-      <w:pPr>
-        <w:numPr>
-          <w:ilvl w:val="0"/>
-          <w:numId w:val="2"/>
-        </w:numPr>
-        <w:rPr>
-          <w:rFonts w:hint="eastAsia"/>
-        </w:rPr>
-      </w:pPr>
-      <w:r>
-        <w:rPr>
-          <w:rFonts w:hint="eastAsia"/>
-        </w:rPr>
-        <w:t>语法：sendfile on | off;</w:t>
-      </w:r>
-    </w:p>
-    <w:p>
-      <w:pPr>
-        <w:numPr>
-          <w:ilvl w:val="0"/>
-          <w:numId w:val="2"/>
-        </w:numPr>
-        <w:rPr>
-          <w:rFonts w:hint="eastAsia"/>
-        </w:rPr>
-      </w:pPr>
-      <w:r>
-        <w:rPr>
-          <w:rFonts w:hint="eastAsia"/>
-        </w:rPr>
-        <w:t>Default：sendfile off;</w:t>
-      </w:r>
-    </w:p>
-    <w:p>
-      <w:pPr>
-        <w:numPr>
-          <w:ilvl w:val="0"/>
-          <w:numId w:val="2"/>
-        </w:numPr>
-        <w:rPr>
-          <w:rFonts w:hint="eastAsia"/>
-        </w:rPr>
-      </w:pPr>
-      <w:r>
-        <w:rPr>
-          <w:rFonts w:hint="eastAsia"/>
-        </w:rPr>
-        <w:t>Context：http，server，location，if in location</w:t>
+      <w:r>
+        <w:rPr>
+          <w:rFonts w:hint="eastAsia"/>
+        </w:rPr>
+        <w:t>ation</w:t>
       </w:r>
     </w:p>
     <w:sectPr>
@@ -763,18 +4295,17 @@
       <w:lang w:val="en-US" w:eastAsia="zh-CN" w:bidi="ar-SA"/>
     </w:rPr>
   </w:style>
-  <w:style w:type="character" w:default="1" w:styleId="2">
+  <w:style w:type="character" w:default="1" w:styleId="5">
     <w:name w:val="Default Paragraph Font"/>
     <w:semiHidden/>
     <w:qFormat/>
     <w:uiPriority w:val="0"/>
   </w:style>
-  <w:style w:type="table" w:default="1" w:styleId="4">
+  <w:style w:type="table" w:default="1" w:styleId="3">
     <w:name w:val="Normal Table"/>
     <w:semiHidden/>
     <w:uiPriority w:val="0"/>
     <w:tblPr>
-      <w:tblLayout w:type="fixed"/>
       <w:tblCellMar>
         <w:top w:w="0" w:type="dxa"/>
         <w:left w:w="108" w:type="dxa"/>
@@ -783,9 +4314,61 @@
       </w:tblCellMar>
     </w:tblPr>
   </w:style>
-  <w:style w:type="character" w:styleId="3">
+  <w:style w:type="paragraph" w:styleId="2">
+    <w:name w:val="HTML Preformatted"/>
+    <w:basedOn w:val="1"/>
+    <w:uiPriority w:val="0"/>
+    <w:pPr>
+      <w:tabs>
+        <w:tab w:val="left" w:pos="916"/>
+        <w:tab w:val="left" w:pos="1832"/>
+        <w:tab w:val="left" w:pos="2748"/>
+        <w:tab w:val="left" w:pos="3664"/>
+        <w:tab w:val="left" w:pos="4580"/>
+        <w:tab w:val="left" w:pos="5496"/>
+        <w:tab w:val="left" w:pos="6412"/>
+        <w:tab w:val="left" w:pos="7328"/>
+        <w:tab w:val="left" w:pos="8244"/>
+        <w:tab w:val="left" w:pos="9160"/>
+        <w:tab w:val="left" w:pos="10076"/>
+        <w:tab w:val="left" w:pos="10992"/>
+        <w:tab w:val="left" w:pos="11908"/>
+        <w:tab w:val="left" w:pos="12824"/>
+        <w:tab w:val="left" w:pos="13740"/>
+        <w:tab w:val="left" w:pos="14656"/>
+      </w:tabs>
+      <w:jc w:val="left"/>
+    </w:pPr>
+    <w:rPr>
+      <w:rFonts w:hint="eastAsia" w:ascii="宋体" w:hAnsi="宋体" w:eastAsia="宋体" w:cs="宋体"/>
+      <w:kern w:val="0"/>
+      <w:sz w:val="24"/>
+      <w:szCs w:val="24"/>
+      <w:lang w:val="en-US" w:eastAsia="zh-CN" w:bidi="ar"/>
+    </w:rPr>
+  </w:style>
+  <w:style w:type="table" w:styleId="4">
+    <w:name w:val="Table Grid"/>
+    <w:basedOn w:val="3"/>
+    <w:uiPriority w:val="0"/>
+    <w:pPr>
+      <w:widowControl w:val="0"/>
+      <w:jc w:val="both"/>
+    </w:pPr>
+    <w:tblPr>
+      <w:tblBorders>
+        <w:top w:val="single" w:color="auto" w:sz="4" w:space="0"/>
+        <w:left w:val="single" w:color="auto" w:sz="4" w:space="0"/>
+        <w:bottom w:val="single" w:color="auto" w:sz="4" w:space="0"/>
+        <w:right w:val="single" w:color="auto" w:sz="4" w:space="0"/>
+        <w:insideH w:val="single" w:color="auto" w:sz="4" w:space="0"/>
+        <w:insideV w:val="single" w:color="auto" w:sz="4" w:space="0"/>
+      </w:tblBorders>
+    </w:tblPr>
+  </w:style>
+  <w:style w:type="character" w:styleId="6">
     <w:name w:val="Hyperlink"/>
-    <w:basedOn w:val="2"/>
+    <w:basedOn w:val="5"/>
     <w:uiPriority w:val="0"/>
     <w:rPr>
       <w:color w:val="0000FF"/>
